--- a/v3/разделы/диплом_5.docx
+++ b/v3/разделы/диплом_5.docx
@@ -2441,6 +2441,7 @@
         </w:rPr>
         <w:t xml:space="preserve"> </w:t>
       </w:r>
+      <w:proofErr w:type="spellStart"/>
       <w:r>
         <w:rPr>
           <w:rFonts w:ascii="Times New Roman" w:hAnsi="Times New Roman" w:cs="Times New Roman"/>
@@ -2450,6 +2451,7 @@
         </w:rPr>
         <w:t>ip</w:t>
       </w:r>
+      <w:proofErr w:type="spellEnd"/>
       <w:r>
         <w:rPr>
           <w:rFonts w:ascii="Times New Roman" w:hAnsi="Times New Roman" w:cs="Times New Roman"/>
@@ -2827,6 +2829,7 @@
         </w:rPr>
         <w:t xml:space="preserve"> </w:t>
       </w:r>
+      <w:proofErr w:type="spellStart"/>
       <w:r>
         <w:rPr>
           <w:rFonts w:ascii="Times New Roman" w:hAnsi="Times New Roman" w:cs="Times New Roman"/>
@@ -2836,6 +2839,7 @@
         </w:rPr>
         <w:t>фаервол</w:t>
       </w:r>
+      <w:proofErr w:type="spellEnd"/>
       <w:r>
         <w:rPr>
           <w:rFonts w:ascii="Times New Roman" w:hAnsi="Times New Roman" w:cs="Times New Roman"/>
@@ -3129,6 +3133,7 @@
         </w:rPr>
         <w:t xml:space="preserve"> </w:t>
       </w:r>
+      <w:proofErr w:type="spellStart"/>
       <w:r>
         <w:rPr>
           <w:rFonts w:ascii="Times New Roman" w:hAnsi="Times New Roman" w:cs="Times New Roman"/>
@@ -3139,6 +3144,7 @@
         </w:rPr>
         <w:t>ip</w:t>
       </w:r>
+      <w:proofErr w:type="spellEnd"/>
       <w:r>
         <w:rPr>
           <w:rFonts w:ascii="Times New Roman" w:hAnsi="Times New Roman" w:cs="Times New Roman"/>
@@ -3310,6 +3316,7 @@
         </w:rPr>
         <w:t xml:space="preserve"> </w:t>
       </w:r>
+      <w:proofErr w:type="spellStart"/>
       <w:r>
         <w:rPr>
           <w:rFonts w:ascii="Times New Roman" w:hAnsi="Times New Roman" w:cs="Times New Roman"/>
@@ -3320,6 +3327,7 @@
         </w:rPr>
         <w:t>ip</w:t>
       </w:r>
+      <w:proofErr w:type="spellEnd"/>
       <w:r>
         <w:rPr>
           <w:rFonts w:ascii="Times New Roman" w:hAnsi="Times New Roman" w:cs="Times New Roman"/>
@@ -3635,6 +3643,7 @@
         </w:rPr>
         <w:t xml:space="preserve"> </w:t>
       </w:r>
+      <w:proofErr w:type="spellStart"/>
       <w:r>
         <w:rPr>
           <w:rFonts w:ascii="Times New Roman" w:hAnsi="Times New Roman" w:cs="Times New Roman"/>
@@ -3645,15 +3654,17 @@
         </w:rPr>
         <w:t>ip</w:t>
       </w:r>
-      <w:r>
-        <w:rPr>
-          <w:rFonts w:ascii="Times New Roman" w:hAnsi="Times New Roman" w:cs="Times New Roman"/>
-          <w:color w:val="000000" w:themeColor="text1"/>
-          <w:sz w:val="28"/>
-          <w:szCs w:val="28"/>
-        </w:rPr>
-        <w:t xml:space="preserve"> </w:t>
-      </w:r>
+      <w:proofErr w:type="spellEnd"/>
+      <w:r>
+        <w:rPr>
+          <w:rFonts w:ascii="Times New Roman" w:hAnsi="Times New Roman" w:cs="Times New Roman"/>
+          <w:color w:val="000000" w:themeColor="text1"/>
+          <w:sz w:val="28"/>
+          <w:szCs w:val="28"/>
+        </w:rPr>
+        <w:t xml:space="preserve"> </w:t>
+      </w:r>
+      <w:proofErr w:type="spellStart"/>
       <w:r>
         <w:rPr>
           <w:rFonts w:ascii="Times New Roman" w:hAnsi="Times New Roman" w:cs="Times New Roman"/>
@@ -3663,6 +3674,7 @@
         </w:rPr>
         <w:t>адресс</w:t>
       </w:r>
+      <w:proofErr w:type="spellEnd"/>
       <w:r>
         <w:rPr>
           <w:rFonts w:ascii="Times New Roman" w:hAnsi="Times New Roman" w:cs="Times New Roman"/>
@@ -3868,6 +3880,7 @@
         </w:rPr>
         <w:t xml:space="preserve"> </w:t>
       </w:r>
+      <w:proofErr w:type="spellStart"/>
       <w:r>
         <w:rPr>
           <w:rFonts w:ascii="Times New Roman" w:hAnsi="Times New Roman" w:cs="Times New Roman"/>
@@ -3877,6 +3890,7 @@
         </w:rPr>
         <w:t>Dockerfile</w:t>
       </w:r>
+      <w:proofErr w:type="spellEnd"/>
       <w:r>
         <w:rPr>
           <w:rFonts w:ascii="Times New Roman" w:hAnsi="Times New Roman" w:cs="Times New Roman"/>
@@ -3982,6 +3996,7 @@
         </w:rPr>
         <w:t xml:space="preserve"> </w:t>
       </w:r>
+      <w:proofErr w:type="spellStart"/>
       <w:r>
         <w:rPr>
           <w:rFonts w:ascii="Times New Roman" w:hAnsi="Times New Roman" w:cs="Times New Roman"/>
@@ -3991,6 +4006,7 @@
         </w:rPr>
         <w:t>ip</w:t>
       </w:r>
+      <w:proofErr w:type="spellEnd"/>
       <w:r>
         <w:rPr>
           <w:rFonts w:ascii="Times New Roman" w:hAnsi="Times New Roman" w:cs="Times New Roman"/>
@@ -4160,6 +4176,7 @@
         </w:rPr>
         <w:t xml:space="preserve"> </w:t>
       </w:r>
+      <w:proofErr w:type="spellStart"/>
       <w:r>
         <w:rPr>
           <w:rFonts w:ascii="Times New Roman" w:hAnsi="Times New Roman" w:cs="Times New Roman"/>
@@ -4168,6 +4185,7 @@
         </w:rPr>
         <w:t>хостинговой</w:t>
       </w:r>
+      <w:proofErr w:type="spellEnd"/>
       <w:r>
         <w:rPr>
           <w:rFonts w:ascii="Times New Roman" w:hAnsi="Times New Roman" w:cs="Times New Roman"/>
@@ -4472,6 +4490,7 @@
         </w:rPr>
         <w:t xml:space="preserve"> </w:t>
       </w:r>
+      <w:proofErr w:type="spellStart"/>
       <w:r>
         <w:rPr>
           <w:rFonts w:ascii="Times New Roman" w:hAnsi="Times New Roman" w:cs="Times New Roman"/>
@@ -4481,6 +4500,7 @@
         </w:rPr>
         <w:t>ip</w:t>
       </w:r>
+      <w:proofErr w:type="spellEnd"/>
       <w:r>
         <w:rPr>
           <w:rFonts w:ascii="Times New Roman" w:hAnsi="Times New Roman" w:cs="Times New Roman"/>
@@ -4601,6 +4621,7 @@
         </w:rPr>
         <w:t xml:space="preserve"> </w:t>
       </w:r>
+      <w:proofErr w:type="spellStart"/>
       <w:r>
         <w:rPr>
           <w:rFonts w:ascii="Times New Roman" w:hAnsi="Times New Roman" w:cs="Times New Roman"/>
@@ -4610,6 +4631,7 @@
         </w:rPr>
         <w:t>ip</w:t>
       </w:r>
+      <w:proofErr w:type="spellEnd"/>
       <w:r>
         <w:rPr>
           <w:rFonts w:ascii="Times New Roman" w:hAnsi="Times New Roman" w:cs="Times New Roman"/>
@@ -6991,13 +7013,23 @@
         </w:rPr>
         <w:t xml:space="preserve"> </w:t>
       </w:r>
-      <w:r>
-        <w:rPr>
-          <w:rFonts w:ascii="Times New Roman" w:hAnsi="Times New Roman" w:cs="Times New Roman"/>
-          <w:sz w:val="28"/>
-          <w:szCs w:val="28"/>
-        </w:rPr>
-        <w:t>фреймфорка,</w:t>
+      <w:proofErr w:type="spellStart"/>
+      <w:r>
+        <w:rPr>
+          <w:rFonts w:ascii="Times New Roman" w:hAnsi="Times New Roman" w:cs="Times New Roman"/>
+          <w:sz w:val="28"/>
+          <w:szCs w:val="28"/>
+        </w:rPr>
+        <w:t>фреймфорка</w:t>
+      </w:r>
+      <w:proofErr w:type="spellEnd"/>
+      <w:r>
+        <w:rPr>
+          <w:rFonts w:ascii="Times New Roman" w:hAnsi="Times New Roman" w:cs="Times New Roman"/>
+          <w:sz w:val="28"/>
+          <w:szCs w:val="28"/>
+        </w:rPr>
+        <w:t>,</w:t>
       </w:r>
       <w:r>
         <w:rPr>
@@ -11973,7 +12005,27 @@
           <w:szCs w:val="28"/>
         </w:rPr>
         <w:lastRenderedPageBreak/>
-        <w:t>Установка дополнительно коммутатора на этаже, который придётся либо подключать к уже установленному на этаже коммутатору. Либо подключить к серверному коммутатору, однако если у серверного не будет доступных портов, его тоже придётся заменить на схожий, но с большим числов портов.</w:t>
+        <w:t xml:space="preserve">Установка дополнительно коммутатора на этаже, который придётся либо подключать к уже установленному на этаже коммутатору. Либо подключить к серверному коммутатору, однако если у серверного не будет доступных портов, его тоже придётся заменить на схожий, но с большим </w:t>
+      </w:r>
+      <w:proofErr w:type="spellStart"/>
+      <w:r>
+        <w:rPr>
+          <w:rFonts w:ascii="Times New Roman" w:hAnsi="Times New Roman" w:cs="Times New Roman"/>
+          <w:color w:val="202122"/>
+          <w:sz w:val="28"/>
+          <w:szCs w:val="28"/>
+        </w:rPr>
+        <w:t>числов</w:t>
+      </w:r>
+      <w:proofErr w:type="spellEnd"/>
+      <w:r>
+        <w:rPr>
+          <w:rFonts w:ascii="Times New Roman" w:hAnsi="Times New Roman" w:cs="Times New Roman"/>
+          <w:color w:val="202122"/>
+          <w:sz w:val="28"/>
+          <w:szCs w:val="28"/>
+        </w:rPr>
+        <w:t xml:space="preserve"> портов.</w:t>
       </w:r>
     </w:p>
     <w:p>
@@ -12050,7 +12102,16 @@
           <w:sz w:val="28"/>
           <w:szCs w:val="28"/>
         </w:rPr>
-        <w:t>Увеличение производительности отдельного сервера обработчика, путём замены процессора и увеличения ОЗУ, однако материнская плата сервера может не поддерживать более производительные процессоры, что повлечёт за собой замену материнской платы из-за чего придётся перенастраивать весь сервер. Данный вариант действия является менее приоритетным.</w:t>
+        <w:t xml:space="preserve">Увеличение производительности отдельного сервера обработчика, путём замены процессора и увеличения ОЗУ, однако материнская плата сервера может не поддерживать более производительные процессоры, что повлечёт за собой замену материнской платы из-за чего придётся перенастраивать весь сервер. Данный вариант действия является менее </w:t>
+      </w:r>
+      <w:r>
+        <w:rPr>
+          <w:rFonts w:ascii="Times New Roman" w:hAnsi="Times New Roman" w:cs="Times New Roman"/>
+          <w:color w:val="202122"/>
+          <w:sz w:val="28"/>
+          <w:szCs w:val="28"/>
+        </w:rPr>
+        <w:t>приоритетным.</w:t>
       </w:r>
     </w:p>
     <w:p>
@@ -12073,628 +12134,34 @@
           <w:sz w:val="28"/>
           <w:szCs w:val="28"/>
         </w:rPr>
-        <w:t>В</w:t>
-      </w:r>
-      <w:r>
-        <w:rPr>
-          <w:rFonts w:ascii="Times New Roman" w:hAnsi="Times New Roman" w:cs="Times New Roman"/>
-          <w:color w:val="202122"/>
-          <w:sz w:val="28"/>
-          <w:szCs w:val="28"/>
-        </w:rPr>
-        <w:t xml:space="preserve"> </w:t>
-      </w:r>
-      <w:r>
-        <w:rPr>
-          <w:rFonts w:ascii="Times New Roman" w:hAnsi="Times New Roman" w:cs="Times New Roman"/>
-          <w:color w:val="202122"/>
-          <w:sz w:val="28"/>
-          <w:szCs w:val="28"/>
-        </w:rPr>
-        <w:t>качестве</w:t>
-      </w:r>
-      <w:r>
-        <w:rPr>
-          <w:rFonts w:ascii="Times New Roman" w:hAnsi="Times New Roman" w:cs="Times New Roman"/>
-          <w:color w:val="202122"/>
-          <w:sz w:val="28"/>
-          <w:szCs w:val="28"/>
-        </w:rPr>
-        <w:t xml:space="preserve"> </w:t>
-      </w:r>
-      <w:r>
-        <w:rPr>
-          <w:rFonts w:ascii="Times New Roman" w:hAnsi="Times New Roman" w:cs="Times New Roman"/>
-          <w:color w:val="202122"/>
-          <w:sz w:val="28"/>
-          <w:szCs w:val="28"/>
-        </w:rPr>
-        <w:t>вертикального</w:t>
-      </w:r>
-      <w:r>
-        <w:rPr>
-          <w:rFonts w:ascii="Times New Roman" w:hAnsi="Times New Roman" w:cs="Times New Roman"/>
-          <w:color w:val="202122"/>
-          <w:sz w:val="28"/>
-          <w:szCs w:val="28"/>
-        </w:rPr>
-        <w:t xml:space="preserve"> </w:t>
-      </w:r>
-      <w:r>
-        <w:rPr>
-          <w:rFonts w:ascii="Times New Roman" w:hAnsi="Times New Roman" w:cs="Times New Roman"/>
-          <w:color w:val="202122"/>
-          <w:sz w:val="28"/>
-          <w:szCs w:val="28"/>
-        </w:rPr>
-        <w:t>масштабирования</w:t>
-      </w:r>
-      <w:r>
-        <w:rPr>
-          <w:rFonts w:ascii="Times New Roman" w:hAnsi="Times New Roman" w:cs="Times New Roman"/>
-          <w:color w:val="202122"/>
-          <w:sz w:val="28"/>
-          <w:szCs w:val="28"/>
-        </w:rPr>
-        <w:t xml:space="preserve"> </w:t>
-      </w:r>
-      <w:r>
-        <w:rPr>
-          <w:rFonts w:ascii="Times New Roman" w:hAnsi="Times New Roman" w:cs="Times New Roman"/>
-          <w:color w:val="202122"/>
-          <w:sz w:val="28"/>
-          <w:szCs w:val="28"/>
-        </w:rPr>
-        <w:t>используется</w:t>
-      </w:r>
-      <w:r>
-        <w:rPr>
-          <w:rFonts w:ascii="Times New Roman" w:hAnsi="Times New Roman" w:cs="Times New Roman"/>
-          <w:color w:val="202122"/>
-          <w:sz w:val="28"/>
-          <w:szCs w:val="28"/>
-        </w:rPr>
-        <w:t xml:space="preserve"> </w:t>
-      </w:r>
-      <w:r>
-        <w:rPr>
-          <w:rFonts w:ascii="Times New Roman" w:hAnsi="Times New Roman" w:cs="Times New Roman"/>
-          <w:color w:val="202122"/>
-          <w:sz w:val="28"/>
-          <w:szCs w:val="28"/>
-        </w:rPr>
-        <w:t>замена</w:t>
-      </w:r>
-      <w:r>
-        <w:rPr>
-          <w:rFonts w:ascii="Times New Roman" w:hAnsi="Times New Roman" w:cs="Times New Roman"/>
-          <w:color w:val="202122"/>
-          <w:sz w:val="28"/>
-          <w:szCs w:val="28"/>
-        </w:rPr>
-        <w:t xml:space="preserve"> </w:t>
-      </w:r>
-      <w:r>
-        <w:rPr>
-          <w:rFonts w:ascii="Times New Roman" w:hAnsi="Times New Roman" w:cs="Times New Roman"/>
-          <w:color w:val="202122"/>
-          <w:sz w:val="28"/>
-          <w:szCs w:val="28"/>
-        </w:rPr>
-        <w:t>вычислительных</w:t>
-      </w:r>
-      <w:r>
-        <w:rPr>
-          <w:rFonts w:ascii="Times New Roman" w:hAnsi="Times New Roman" w:cs="Times New Roman"/>
-          <w:color w:val="202122"/>
-          <w:sz w:val="28"/>
-          <w:szCs w:val="28"/>
-        </w:rPr>
-        <w:t xml:space="preserve"> </w:t>
-      </w:r>
-      <w:r>
-        <w:rPr>
-          <w:rFonts w:ascii="Times New Roman" w:hAnsi="Times New Roman" w:cs="Times New Roman"/>
-          <w:color w:val="202122"/>
-          <w:sz w:val="28"/>
-          <w:szCs w:val="28"/>
-        </w:rPr>
-        <w:t>мощностей,</w:t>
-      </w:r>
-      <w:r>
-        <w:rPr>
-          <w:rFonts w:ascii="Times New Roman" w:hAnsi="Times New Roman" w:cs="Times New Roman"/>
-          <w:color w:val="202122"/>
-          <w:sz w:val="28"/>
-          <w:szCs w:val="28"/>
-        </w:rPr>
-        <w:t xml:space="preserve"> </w:t>
-      </w:r>
-      <w:r>
-        <w:rPr>
-          <w:rFonts w:ascii="Times New Roman" w:hAnsi="Times New Roman" w:cs="Times New Roman"/>
-          <w:color w:val="202122"/>
-          <w:sz w:val="28"/>
-          <w:szCs w:val="28"/>
-        </w:rPr>
-        <w:t>на</w:t>
-      </w:r>
-      <w:r>
-        <w:rPr>
-          <w:rFonts w:ascii="Times New Roman" w:hAnsi="Times New Roman" w:cs="Times New Roman"/>
-          <w:color w:val="202122"/>
-          <w:sz w:val="28"/>
-          <w:szCs w:val="28"/>
-        </w:rPr>
-        <w:t xml:space="preserve"> </w:t>
-      </w:r>
-      <w:r>
-        <w:rPr>
-          <w:rFonts w:ascii="Times New Roman" w:hAnsi="Times New Roman" w:cs="Times New Roman"/>
-          <w:color w:val="202122"/>
-          <w:sz w:val="28"/>
-          <w:szCs w:val="28"/>
-        </w:rPr>
-        <w:t>более</w:t>
-      </w:r>
-      <w:r>
-        <w:rPr>
-          <w:rFonts w:ascii="Times New Roman" w:hAnsi="Times New Roman" w:cs="Times New Roman"/>
-          <w:color w:val="202122"/>
-          <w:sz w:val="28"/>
-          <w:szCs w:val="28"/>
-        </w:rPr>
-        <w:t xml:space="preserve"> </w:t>
-      </w:r>
-      <w:r>
-        <w:rPr>
-          <w:rFonts w:ascii="Times New Roman" w:hAnsi="Times New Roman" w:cs="Times New Roman"/>
-          <w:color w:val="202122"/>
-          <w:sz w:val="28"/>
-          <w:szCs w:val="28"/>
-        </w:rPr>
-        <w:t>производительные</w:t>
-      </w:r>
-      <w:r>
-        <w:rPr>
-          <w:rFonts w:ascii="Times New Roman" w:hAnsi="Times New Roman" w:cs="Times New Roman"/>
-          <w:color w:val="202122"/>
-          <w:sz w:val="28"/>
-          <w:szCs w:val="28"/>
-        </w:rPr>
-        <w:t xml:space="preserve"> </w:t>
-      </w:r>
-      <w:r>
-        <w:rPr>
-          <w:rFonts w:ascii="Times New Roman" w:hAnsi="Times New Roman" w:cs="Times New Roman"/>
-          <w:color w:val="202122"/>
-          <w:sz w:val="28"/>
-          <w:szCs w:val="28"/>
-        </w:rPr>
-        <w:t>аналоги.</w:t>
-      </w:r>
-      <w:r>
-        <w:rPr>
-          <w:rFonts w:ascii="Times New Roman" w:hAnsi="Times New Roman" w:cs="Times New Roman"/>
-          <w:color w:val="202122"/>
-          <w:sz w:val="28"/>
-          <w:szCs w:val="28"/>
-        </w:rPr>
-        <w:t xml:space="preserve"> </w:t>
-      </w:r>
-      <w:r>
-        <w:rPr>
-          <w:rFonts w:ascii="Times New Roman" w:hAnsi="Times New Roman" w:cs="Times New Roman"/>
-          <w:color w:val="202122"/>
-          <w:sz w:val="28"/>
-          <w:szCs w:val="28"/>
-        </w:rPr>
-        <w:t>А</w:t>
-      </w:r>
-      <w:r>
-        <w:rPr>
-          <w:rFonts w:ascii="Times New Roman" w:hAnsi="Times New Roman" w:cs="Times New Roman"/>
-          <w:color w:val="202122"/>
-          <w:sz w:val="28"/>
-          <w:szCs w:val="28"/>
-        </w:rPr>
-        <w:t xml:space="preserve"> </w:t>
-      </w:r>
-      <w:r>
-        <w:rPr>
-          <w:rFonts w:ascii="Times New Roman" w:hAnsi="Times New Roman" w:cs="Times New Roman"/>
-          <w:color w:val="000000" w:themeColor="text1"/>
-          <w:sz w:val="28"/>
-          <w:szCs w:val="28"/>
-        </w:rPr>
-        <w:t>именно,</w:t>
-      </w:r>
-      <w:r>
-        <w:rPr>
-          <w:rFonts w:ascii="Times New Roman" w:hAnsi="Times New Roman" w:cs="Times New Roman"/>
-          <w:color w:val="000000" w:themeColor="text1"/>
-          <w:sz w:val="28"/>
-          <w:szCs w:val="28"/>
-        </w:rPr>
-        <w:t xml:space="preserve"> </w:t>
-      </w:r>
-      <w:r>
-        <w:rPr>
-          <w:rFonts w:ascii="Times New Roman" w:hAnsi="Times New Roman" w:cs="Times New Roman"/>
-          <w:color w:val="202122"/>
-          <w:sz w:val="28"/>
-          <w:szCs w:val="28"/>
-        </w:rPr>
-        <w:t>замена</w:t>
-      </w:r>
-      <w:r>
-        <w:rPr>
-          <w:rFonts w:ascii="Times New Roman" w:hAnsi="Times New Roman" w:cs="Times New Roman"/>
-          <w:color w:val="202122"/>
-          <w:sz w:val="28"/>
-          <w:szCs w:val="28"/>
-        </w:rPr>
-        <w:t xml:space="preserve"> </w:t>
-      </w:r>
-      <w:r>
-        <w:rPr>
-          <w:rFonts w:ascii="Times New Roman" w:hAnsi="Times New Roman" w:cs="Times New Roman"/>
-          <w:color w:val="202122"/>
-          <w:sz w:val="28"/>
-          <w:szCs w:val="28"/>
-        </w:rPr>
-        <w:t>материнской</w:t>
-      </w:r>
-      <w:r>
-        <w:rPr>
-          <w:rFonts w:ascii="Times New Roman" w:hAnsi="Times New Roman" w:cs="Times New Roman"/>
-          <w:color w:val="202122"/>
-          <w:sz w:val="28"/>
-          <w:szCs w:val="28"/>
-        </w:rPr>
-        <w:t xml:space="preserve"> </w:t>
-      </w:r>
-      <w:r>
-        <w:rPr>
-          <w:rFonts w:ascii="Times New Roman" w:hAnsi="Times New Roman" w:cs="Times New Roman"/>
-          <w:color w:val="202122"/>
-          <w:sz w:val="28"/>
-          <w:szCs w:val="28"/>
-        </w:rPr>
-        <w:t>платы</w:t>
-      </w:r>
-      <w:r>
-        <w:rPr>
-          <w:rFonts w:ascii="Times New Roman" w:hAnsi="Times New Roman" w:cs="Times New Roman"/>
-          <w:color w:val="202122"/>
-          <w:sz w:val="28"/>
-          <w:szCs w:val="28"/>
-        </w:rPr>
-        <w:t xml:space="preserve"> </w:t>
-      </w:r>
-      <w:r>
-        <w:rPr>
-          <w:rFonts w:ascii="Times New Roman" w:hAnsi="Times New Roman" w:cs="Times New Roman"/>
-          <w:color w:val="202122"/>
-          <w:sz w:val="28"/>
-          <w:szCs w:val="28"/>
-        </w:rPr>
-        <w:t>сервера,</w:t>
-      </w:r>
-      <w:r>
-        <w:rPr>
-          <w:rFonts w:ascii="Times New Roman" w:hAnsi="Times New Roman" w:cs="Times New Roman"/>
-          <w:color w:val="202122"/>
-          <w:sz w:val="28"/>
-          <w:szCs w:val="28"/>
-        </w:rPr>
-        <w:t xml:space="preserve"> </w:t>
-      </w:r>
-      <w:r>
-        <w:rPr>
-          <w:rFonts w:ascii="Times New Roman" w:hAnsi="Times New Roman" w:cs="Times New Roman"/>
-          <w:color w:val="202122"/>
-          <w:sz w:val="28"/>
-          <w:szCs w:val="28"/>
-        </w:rPr>
-        <w:t>замена</w:t>
-      </w:r>
-      <w:r>
-        <w:rPr>
-          <w:rFonts w:ascii="Times New Roman" w:hAnsi="Times New Roman" w:cs="Times New Roman"/>
-          <w:color w:val="202122"/>
-          <w:sz w:val="28"/>
-          <w:szCs w:val="28"/>
-        </w:rPr>
-        <w:t xml:space="preserve"> </w:t>
-      </w:r>
-      <w:r>
-        <w:rPr>
-          <w:rFonts w:ascii="Times New Roman" w:hAnsi="Times New Roman" w:cs="Times New Roman"/>
-          <w:color w:val="202122"/>
-          <w:sz w:val="28"/>
-          <w:szCs w:val="28"/>
-        </w:rPr>
-        <w:t>центрального</w:t>
-      </w:r>
-      <w:r>
-        <w:rPr>
-          <w:rFonts w:ascii="Times New Roman" w:hAnsi="Times New Roman" w:cs="Times New Roman"/>
-          <w:color w:val="202122"/>
-          <w:sz w:val="28"/>
-          <w:szCs w:val="28"/>
-        </w:rPr>
-        <w:t xml:space="preserve"> </w:t>
-      </w:r>
-      <w:r>
-        <w:rPr>
-          <w:rFonts w:ascii="Times New Roman" w:hAnsi="Times New Roman" w:cs="Times New Roman"/>
-          <w:color w:val="202122"/>
-          <w:sz w:val="28"/>
-          <w:szCs w:val="28"/>
-        </w:rPr>
-        <w:t>процессора,</w:t>
-      </w:r>
-      <w:r>
-        <w:rPr>
-          <w:rFonts w:ascii="Times New Roman" w:hAnsi="Times New Roman" w:cs="Times New Roman"/>
-          <w:color w:val="202122"/>
-          <w:sz w:val="28"/>
-          <w:szCs w:val="28"/>
-        </w:rPr>
-        <w:t xml:space="preserve"> </w:t>
-      </w:r>
-      <w:r>
-        <w:rPr>
-          <w:rFonts w:ascii="Times New Roman" w:hAnsi="Times New Roman" w:cs="Times New Roman"/>
-          <w:color w:val="202122"/>
-          <w:sz w:val="28"/>
-          <w:szCs w:val="28"/>
-        </w:rPr>
-        <w:t>замена</w:t>
-      </w:r>
-      <w:r>
-        <w:rPr>
-          <w:rFonts w:ascii="Times New Roman" w:hAnsi="Times New Roman" w:cs="Times New Roman"/>
-          <w:color w:val="202122"/>
-          <w:sz w:val="28"/>
-          <w:szCs w:val="28"/>
-        </w:rPr>
-        <w:t xml:space="preserve"> </w:t>
-      </w:r>
-      <w:r>
-        <w:rPr>
-          <w:rFonts w:ascii="Times New Roman" w:hAnsi="Times New Roman" w:cs="Times New Roman"/>
-          <w:color w:val="202122"/>
-          <w:sz w:val="28"/>
-          <w:szCs w:val="28"/>
-        </w:rPr>
-        <w:t>оперативной</w:t>
-      </w:r>
-      <w:r>
-        <w:rPr>
-          <w:rFonts w:ascii="Times New Roman" w:hAnsi="Times New Roman" w:cs="Times New Roman"/>
-          <w:color w:val="202122"/>
-          <w:sz w:val="28"/>
-          <w:szCs w:val="28"/>
-        </w:rPr>
-        <w:t xml:space="preserve"> </w:t>
-      </w:r>
-      <w:r>
-        <w:rPr>
-          <w:rFonts w:ascii="Times New Roman" w:hAnsi="Times New Roman" w:cs="Times New Roman"/>
-          <w:color w:val="202122"/>
-          <w:sz w:val="28"/>
-          <w:szCs w:val="28"/>
-        </w:rPr>
-        <w:t>памяти.</w:t>
-      </w:r>
-      <w:r>
-        <w:rPr>
-          <w:rFonts w:ascii="Times New Roman" w:hAnsi="Times New Roman" w:cs="Times New Roman"/>
-          <w:color w:val="202122"/>
-          <w:sz w:val="28"/>
-          <w:szCs w:val="28"/>
-        </w:rPr>
-        <w:t xml:space="preserve"> </w:t>
-      </w:r>
-      <w:r>
-        <w:rPr>
-          <w:rFonts w:ascii="Times New Roman" w:hAnsi="Times New Roman" w:cs="Times New Roman"/>
-          <w:color w:val="202122"/>
-          <w:sz w:val="28"/>
-          <w:szCs w:val="28"/>
-        </w:rPr>
-        <w:t>Замена</w:t>
-      </w:r>
-      <w:r>
-        <w:rPr>
-          <w:rFonts w:ascii="Times New Roman" w:hAnsi="Times New Roman" w:cs="Times New Roman"/>
-          <w:color w:val="202122"/>
-          <w:sz w:val="28"/>
-          <w:szCs w:val="28"/>
-        </w:rPr>
-        <w:t xml:space="preserve"> </w:t>
-      </w:r>
-      <w:r>
-        <w:rPr>
-          <w:rFonts w:ascii="Times New Roman" w:hAnsi="Times New Roman" w:cs="Times New Roman"/>
-          <w:color w:val="202122"/>
-          <w:sz w:val="28"/>
-          <w:szCs w:val="28"/>
-        </w:rPr>
-        <w:t>одного</w:t>
-      </w:r>
-      <w:r>
-        <w:rPr>
-          <w:rFonts w:ascii="Times New Roman" w:hAnsi="Times New Roman" w:cs="Times New Roman"/>
-          <w:color w:val="202122"/>
-          <w:sz w:val="28"/>
-          <w:szCs w:val="28"/>
-        </w:rPr>
-        <w:t xml:space="preserve"> </w:t>
-      </w:r>
-      <w:r>
-        <w:rPr>
-          <w:rFonts w:ascii="Times New Roman" w:hAnsi="Times New Roman" w:cs="Times New Roman"/>
-          <w:color w:val="202122"/>
-          <w:sz w:val="28"/>
-          <w:szCs w:val="28"/>
-        </w:rPr>
-        <w:t>их</w:t>
-      </w:r>
-      <w:r>
-        <w:rPr>
-          <w:rFonts w:ascii="Times New Roman" w:hAnsi="Times New Roman" w:cs="Times New Roman"/>
-          <w:color w:val="202122"/>
-          <w:sz w:val="28"/>
-          <w:szCs w:val="28"/>
-        </w:rPr>
-        <w:t xml:space="preserve"> </w:t>
-      </w:r>
-      <w:r>
-        <w:rPr>
-          <w:rFonts w:ascii="Times New Roman" w:hAnsi="Times New Roman" w:cs="Times New Roman"/>
-          <w:color w:val="202122"/>
-          <w:sz w:val="28"/>
-          <w:szCs w:val="28"/>
-        </w:rPr>
-        <w:t>перечисленных</w:t>
-      </w:r>
-      <w:r>
-        <w:rPr>
-          <w:rFonts w:ascii="Times New Roman" w:hAnsi="Times New Roman" w:cs="Times New Roman"/>
-          <w:color w:val="202122"/>
-          <w:sz w:val="28"/>
-          <w:szCs w:val="28"/>
-        </w:rPr>
-        <w:t xml:space="preserve"> </w:t>
-      </w:r>
-      <w:r>
-        <w:rPr>
-          <w:rFonts w:ascii="Times New Roman" w:hAnsi="Times New Roman" w:cs="Times New Roman"/>
-          <w:color w:val="202122"/>
-          <w:sz w:val="28"/>
-          <w:szCs w:val="28"/>
-        </w:rPr>
-        <w:t>компонентов</w:t>
-      </w:r>
-      <w:r>
-        <w:rPr>
-          <w:rFonts w:ascii="Times New Roman" w:hAnsi="Times New Roman" w:cs="Times New Roman"/>
-          <w:color w:val="202122"/>
-          <w:sz w:val="28"/>
-          <w:szCs w:val="28"/>
-        </w:rPr>
-        <w:t xml:space="preserve"> </w:t>
-      </w:r>
-      <w:r>
-        <w:rPr>
-          <w:rFonts w:ascii="Times New Roman" w:hAnsi="Times New Roman" w:cs="Times New Roman"/>
-          <w:color w:val="202122"/>
-          <w:sz w:val="28"/>
-          <w:szCs w:val="28"/>
-        </w:rPr>
-        <w:t>сервера</w:t>
-      </w:r>
-      <w:r>
-        <w:rPr>
-          <w:rFonts w:ascii="Times New Roman" w:hAnsi="Times New Roman" w:cs="Times New Roman"/>
-          <w:color w:val="202122"/>
-          <w:sz w:val="28"/>
-          <w:szCs w:val="28"/>
-        </w:rPr>
-        <w:t xml:space="preserve"> </w:t>
-      </w:r>
-      <w:r>
-        <w:rPr>
-          <w:rFonts w:ascii="Times New Roman" w:hAnsi="Times New Roman" w:cs="Times New Roman"/>
-          <w:color w:val="202122"/>
-          <w:sz w:val="28"/>
-          <w:szCs w:val="28"/>
-        </w:rPr>
-        <w:t>может</w:t>
-      </w:r>
-      <w:r>
-        <w:rPr>
-          <w:rFonts w:ascii="Times New Roman" w:hAnsi="Times New Roman" w:cs="Times New Roman"/>
-          <w:color w:val="202122"/>
-          <w:sz w:val="28"/>
-          <w:szCs w:val="28"/>
-        </w:rPr>
-        <w:t xml:space="preserve"> </w:t>
-      </w:r>
-      <w:r>
-        <w:rPr>
-          <w:rFonts w:ascii="Times New Roman" w:hAnsi="Times New Roman" w:cs="Times New Roman"/>
-          <w:color w:val="202122"/>
-          <w:sz w:val="28"/>
-          <w:szCs w:val="28"/>
-        </w:rPr>
-        <w:t>повлечь</w:t>
-      </w:r>
-      <w:r>
-        <w:rPr>
-          <w:rFonts w:ascii="Times New Roman" w:hAnsi="Times New Roman" w:cs="Times New Roman"/>
-          <w:color w:val="202122"/>
-          <w:sz w:val="28"/>
-          <w:szCs w:val="28"/>
-        </w:rPr>
-        <w:t xml:space="preserve"> </w:t>
-      </w:r>
-      <w:r>
-        <w:rPr>
-          <w:rFonts w:ascii="Times New Roman" w:hAnsi="Times New Roman" w:cs="Times New Roman"/>
-          <w:color w:val="202122"/>
-          <w:sz w:val="28"/>
-          <w:szCs w:val="28"/>
-        </w:rPr>
-        <w:t>замену</w:t>
-      </w:r>
-      <w:r>
-        <w:rPr>
-          <w:rFonts w:ascii="Times New Roman" w:hAnsi="Times New Roman" w:cs="Times New Roman"/>
-          <w:color w:val="202122"/>
-          <w:sz w:val="28"/>
-          <w:szCs w:val="28"/>
-        </w:rPr>
-        <w:t xml:space="preserve"> </w:t>
-      </w:r>
-      <w:r>
-        <w:rPr>
-          <w:rFonts w:ascii="Times New Roman" w:hAnsi="Times New Roman" w:cs="Times New Roman"/>
-          <w:color w:val="202122"/>
-          <w:sz w:val="28"/>
-          <w:szCs w:val="28"/>
-        </w:rPr>
-        <w:t>других</w:t>
-      </w:r>
-      <w:r>
-        <w:rPr>
-          <w:rFonts w:ascii="Times New Roman" w:hAnsi="Times New Roman" w:cs="Times New Roman"/>
-          <w:color w:val="202122"/>
-          <w:sz w:val="28"/>
-          <w:szCs w:val="28"/>
-        </w:rPr>
-        <w:t xml:space="preserve"> </w:t>
-      </w:r>
-      <w:r>
-        <w:rPr>
-          <w:rFonts w:ascii="Times New Roman" w:hAnsi="Times New Roman" w:cs="Times New Roman"/>
-          <w:color w:val="202122"/>
-          <w:sz w:val="28"/>
-          <w:szCs w:val="28"/>
-        </w:rPr>
-        <w:t>компонентов.</w:t>
-      </w:r>
-      <w:r>
-        <w:rPr>
-          <w:rFonts w:ascii="Times New Roman" w:hAnsi="Times New Roman" w:cs="Times New Roman"/>
-          <w:color w:val="202122"/>
-          <w:sz w:val="28"/>
-          <w:szCs w:val="28"/>
-        </w:rPr>
-        <w:t xml:space="preserve"> </w:t>
+        <w:t xml:space="preserve">Если все </w:t>
+      </w:r>
+      <w:r>
+        <w:rPr>
+          <w:rFonts w:ascii="Times New Roman" w:hAnsi="Times New Roman" w:cs="Times New Roman"/>
+          <w:color w:val="202122"/>
+          <w:sz w:val="28"/>
+          <w:szCs w:val="28"/>
+        </w:rPr>
+        <w:t>вышеизложенное</w:t>
+      </w:r>
+      <w:r>
+        <w:rPr>
+          <w:rFonts w:ascii="Times New Roman" w:hAnsi="Times New Roman" w:cs="Times New Roman"/>
+          <w:color w:val="202122"/>
+          <w:sz w:val="28"/>
+          <w:szCs w:val="28"/>
+        </w:rPr>
+        <w:t xml:space="preserve"> действия по масштабированию связаны также с добавлением в систему ещё одной</w:t>
+      </w:r>
+      <w:r>
+        <w:rPr>
+          <w:rFonts w:ascii="Times New Roman" w:hAnsi="Times New Roman" w:cs="Times New Roman"/>
+          <w:color w:val="202122"/>
+          <w:sz w:val="28"/>
+          <w:szCs w:val="28"/>
+        </w:rPr>
+        <w:t xml:space="preserve"> двери для контроля, до это также вызывает проблемы с добавлением контроллера этой двери в локальную сеть, т.к. у коммутатора контроллеров могу закончится порты, что потребует его замены на другую модель, с большим числом портов.</w:t>
       </w:r>
     </w:p>
     <w:p>
@@ -12717,7 +12184,79 @@
           <w:sz w:val="28"/>
           <w:szCs w:val="28"/>
         </w:rPr>
-        <w:t>Например,</w:t>
+        <w:t>В</w:t>
+      </w:r>
+      <w:r>
+        <w:rPr>
+          <w:rFonts w:ascii="Times New Roman" w:hAnsi="Times New Roman" w:cs="Times New Roman"/>
+          <w:color w:val="202122"/>
+          <w:sz w:val="28"/>
+          <w:szCs w:val="28"/>
+        </w:rPr>
+        <w:t xml:space="preserve"> </w:t>
+      </w:r>
+      <w:r>
+        <w:rPr>
+          <w:rFonts w:ascii="Times New Roman" w:hAnsi="Times New Roman" w:cs="Times New Roman"/>
+          <w:color w:val="202122"/>
+          <w:sz w:val="28"/>
+          <w:szCs w:val="28"/>
+        </w:rPr>
+        <w:t>качестве</w:t>
+      </w:r>
+      <w:r>
+        <w:rPr>
+          <w:rFonts w:ascii="Times New Roman" w:hAnsi="Times New Roman" w:cs="Times New Roman"/>
+          <w:color w:val="202122"/>
+          <w:sz w:val="28"/>
+          <w:szCs w:val="28"/>
+        </w:rPr>
+        <w:t xml:space="preserve"> </w:t>
+      </w:r>
+      <w:r>
+        <w:rPr>
+          <w:rFonts w:ascii="Times New Roman" w:hAnsi="Times New Roman" w:cs="Times New Roman"/>
+          <w:color w:val="202122"/>
+          <w:sz w:val="28"/>
+          <w:szCs w:val="28"/>
+        </w:rPr>
+        <w:t>вертикального</w:t>
+      </w:r>
+      <w:r>
+        <w:rPr>
+          <w:rFonts w:ascii="Times New Roman" w:hAnsi="Times New Roman" w:cs="Times New Roman"/>
+          <w:color w:val="202122"/>
+          <w:sz w:val="28"/>
+          <w:szCs w:val="28"/>
+        </w:rPr>
+        <w:t xml:space="preserve"> </w:t>
+      </w:r>
+      <w:r>
+        <w:rPr>
+          <w:rFonts w:ascii="Times New Roman" w:hAnsi="Times New Roman" w:cs="Times New Roman"/>
+          <w:color w:val="202122"/>
+          <w:sz w:val="28"/>
+          <w:szCs w:val="28"/>
+        </w:rPr>
+        <w:t>масштабирования</w:t>
+      </w:r>
+      <w:r>
+        <w:rPr>
+          <w:rFonts w:ascii="Times New Roman" w:hAnsi="Times New Roman" w:cs="Times New Roman"/>
+          <w:color w:val="202122"/>
+          <w:sz w:val="28"/>
+          <w:szCs w:val="28"/>
+        </w:rPr>
+        <w:t xml:space="preserve"> </w:t>
+      </w:r>
+      <w:r>
+        <w:rPr>
+          <w:rFonts w:ascii="Times New Roman" w:hAnsi="Times New Roman" w:cs="Times New Roman"/>
+          <w:color w:val="202122"/>
+          <w:sz w:val="28"/>
+          <w:szCs w:val="28"/>
+        </w:rPr>
+        <w:t>используется</w:t>
       </w:r>
       <w:r>
         <w:rPr>
@@ -12753,6 +12292,294 @@
           <w:sz w:val="28"/>
           <w:szCs w:val="28"/>
         </w:rPr>
+        <w:t>вычислительных</w:t>
+      </w:r>
+      <w:r>
+        <w:rPr>
+          <w:rFonts w:ascii="Times New Roman" w:hAnsi="Times New Roman" w:cs="Times New Roman"/>
+          <w:color w:val="202122"/>
+          <w:sz w:val="28"/>
+          <w:szCs w:val="28"/>
+        </w:rPr>
+        <w:t xml:space="preserve"> </w:t>
+      </w:r>
+      <w:r>
+        <w:rPr>
+          <w:rFonts w:ascii="Times New Roman" w:hAnsi="Times New Roman" w:cs="Times New Roman"/>
+          <w:color w:val="202122"/>
+          <w:sz w:val="28"/>
+          <w:szCs w:val="28"/>
+        </w:rPr>
+        <w:t>мощностей,</w:t>
+      </w:r>
+      <w:r>
+        <w:rPr>
+          <w:rFonts w:ascii="Times New Roman" w:hAnsi="Times New Roman" w:cs="Times New Roman"/>
+          <w:color w:val="202122"/>
+          <w:sz w:val="28"/>
+          <w:szCs w:val="28"/>
+        </w:rPr>
+        <w:t xml:space="preserve"> </w:t>
+      </w:r>
+      <w:r>
+        <w:rPr>
+          <w:rFonts w:ascii="Times New Roman" w:hAnsi="Times New Roman" w:cs="Times New Roman"/>
+          <w:color w:val="202122"/>
+          <w:sz w:val="28"/>
+          <w:szCs w:val="28"/>
+        </w:rPr>
+        <w:t>на</w:t>
+      </w:r>
+      <w:r>
+        <w:rPr>
+          <w:rFonts w:ascii="Times New Roman" w:hAnsi="Times New Roman" w:cs="Times New Roman"/>
+          <w:color w:val="202122"/>
+          <w:sz w:val="28"/>
+          <w:szCs w:val="28"/>
+        </w:rPr>
+        <w:t xml:space="preserve"> </w:t>
+      </w:r>
+      <w:r>
+        <w:rPr>
+          <w:rFonts w:ascii="Times New Roman" w:hAnsi="Times New Roman" w:cs="Times New Roman"/>
+          <w:color w:val="202122"/>
+          <w:sz w:val="28"/>
+          <w:szCs w:val="28"/>
+        </w:rPr>
+        <w:t>более</w:t>
+      </w:r>
+      <w:r>
+        <w:rPr>
+          <w:rFonts w:ascii="Times New Roman" w:hAnsi="Times New Roman" w:cs="Times New Roman"/>
+          <w:color w:val="202122"/>
+          <w:sz w:val="28"/>
+          <w:szCs w:val="28"/>
+        </w:rPr>
+        <w:t xml:space="preserve"> </w:t>
+      </w:r>
+      <w:r>
+        <w:rPr>
+          <w:rFonts w:ascii="Times New Roman" w:hAnsi="Times New Roman" w:cs="Times New Roman"/>
+          <w:color w:val="202122"/>
+          <w:sz w:val="28"/>
+          <w:szCs w:val="28"/>
+        </w:rPr>
+        <w:t>производительные</w:t>
+      </w:r>
+      <w:r>
+        <w:rPr>
+          <w:rFonts w:ascii="Times New Roman" w:hAnsi="Times New Roman" w:cs="Times New Roman"/>
+          <w:color w:val="202122"/>
+          <w:sz w:val="28"/>
+          <w:szCs w:val="28"/>
+        </w:rPr>
+        <w:t xml:space="preserve"> </w:t>
+      </w:r>
+      <w:r>
+        <w:rPr>
+          <w:rFonts w:ascii="Times New Roman" w:hAnsi="Times New Roman" w:cs="Times New Roman"/>
+          <w:color w:val="202122"/>
+          <w:sz w:val="28"/>
+          <w:szCs w:val="28"/>
+        </w:rPr>
+        <w:t>аналоги.</w:t>
+      </w:r>
+      <w:r>
+        <w:rPr>
+          <w:rFonts w:ascii="Times New Roman" w:hAnsi="Times New Roman" w:cs="Times New Roman"/>
+          <w:color w:val="202122"/>
+          <w:sz w:val="28"/>
+          <w:szCs w:val="28"/>
+        </w:rPr>
+        <w:t xml:space="preserve"> </w:t>
+      </w:r>
+      <w:r>
+        <w:rPr>
+          <w:rFonts w:ascii="Times New Roman" w:hAnsi="Times New Roman" w:cs="Times New Roman"/>
+          <w:color w:val="202122"/>
+          <w:sz w:val="28"/>
+          <w:szCs w:val="28"/>
+        </w:rPr>
+        <w:t>А</w:t>
+      </w:r>
+      <w:r>
+        <w:rPr>
+          <w:rFonts w:ascii="Times New Roman" w:hAnsi="Times New Roman" w:cs="Times New Roman"/>
+          <w:color w:val="202122"/>
+          <w:sz w:val="28"/>
+          <w:szCs w:val="28"/>
+        </w:rPr>
+        <w:t xml:space="preserve"> </w:t>
+      </w:r>
+      <w:r>
+        <w:rPr>
+          <w:rFonts w:ascii="Times New Roman" w:hAnsi="Times New Roman" w:cs="Times New Roman"/>
+          <w:color w:val="000000" w:themeColor="text1"/>
+          <w:sz w:val="28"/>
+          <w:szCs w:val="28"/>
+        </w:rPr>
+        <w:t>именно,</w:t>
+      </w:r>
+      <w:r>
+        <w:rPr>
+          <w:rFonts w:ascii="Times New Roman" w:hAnsi="Times New Roman" w:cs="Times New Roman"/>
+          <w:color w:val="000000" w:themeColor="text1"/>
+          <w:sz w:val="28"/>
+          <w:szCs w:val="28"/>
+        </w:rPr>
+        <w:t xml:space="preserve"> </w:t>
+      </w:r>
+      <w:r>
+        <w:rPr>
+          <w:rFonts w:ascii="Times New Roman" w:hAnsi="Times New Roman" w:cs="Times New Roman"/>
+          <w:color w:val="202122"/>
+          <w:sz w:val="28"/>
+          <w:szCs w:val="28"/>
+        </w:rPr>
+        <w:t>замена</w:t>
+      </w:r>
+      <w:r>
+        <w:rPr>
+          <w:rFonts w:ascii="Times New Roman" w:hAnsi="Times New Roman" w:cs="Times New Roman"/>
+          <w:color w:val="202122"/>
+          <w:sz w:val="28"/>
+          <w:szCs w:val="28"/>
+        </w:rPr>
+        <w:t xml:space="preserve"> </w:t>
+      </w:r>
+      <w:r>
+        <w:rPr>
+          <w:rFonts w:ascii="Times New Roman" w:hAnsi="Times New Roman" w:cs="Times New Roman"/>
+          <w:color w:val="202122"/>
+          <w:sz w:val="28"/>
+          <w:szCs w:val="28"/>
+        </w:rPr>
+        <w:t>материнской</w:t>
+      </w:r>
+      <w:r>
+        <w:rPr>
+          <w:rFonts w:ascii="Times New Roman" w:hAnsi="Times New Roman" w:cs="Times New Roman"/>
+          <w:color w:val="202122"/>
+          <w:sz w:val="28"/>
+          <w:szCs w:val="28"/>
+        </w:rPr>
+        <w:t xml:space="preserve"> </w:t>
+      </w:r>
+      <w:r>
+        <w:rPr>
+          <w:rFonts w:ascii="Times New Roman" w:hAnsi="Times New Roman" w:cs="Times New Roman"/>
+          <w:color w:val="202122"/>
+          <w:sz w:val="28"/>
+          <w:szCs w:val="28"/>
+        </w:rPr>
+        <w:t>платы</w:t>
+      </w:r>
+      <w:r>
+        <w:rPr>
+          <w:rFonts w:ascii="Times New Roman" w:hAnsi="Times New Roman" w:cs="Times New Roman"/>
+          <w:color w:val="202122"/>
+          <w:sz w:val="28"/>
+          <w:szCs w:val="28"/>
+        </w:rPr>
+        <w:t xml:space="preserve"> </w:t>
+      </w:r>
+      <w:r>
+        <w:rPr>
+          <w:rFonts w:ascii="Times New Roman" w:hAnsi="Times New Roman" w:cs="Times New Roman"/>
+          <w:color w:val="202122"/>
+          <w:sz w:val="28"/>
+          <w:szCs w:val="28"/>
+        </w:rPr>
+        <w:t>сервера,</w:t>
+      </w:r>
+      <w:r>
+        <w:rPr>
+          <w:rFonts w:ascii="Times New Roman" w:hAnsi="Times New Roman" w:cs="Times New Roman"/>
+          <w:color w:val="202122"/>
+          <w:sz w:val="28"/>
+          <w:szCs w:val="28"/>
+        </w:rPr>
+        <w:t xml:space="preserve"> </w:t>
+      </w:r>
+      <w:r>
+        <w:rPr>
+          <w:rFonts w:ascii="Times New Roman" w:hAnsi="Times New Roman" w:cs="Times New Roman"/>
+          <w:color w:val="202122"/>
+          <w:sz w:val="28"/>
+          <w:szCs w:val="28"/>
+        </w:rPr>
+        <w:t>замена</w:t>
+      </w:r>
+      <w:r>
+        <w:rPr>
+          <w:rFonts w:ascii="Times New Roman" w:hAnsi="Times New Roman" w:cs="Times New Roman"/>
+          <w:color w:val="202122"/>
+          <w:sz w:val="28"/>
+          <w:szCs w:val="28"/>
+        </w:rPr>
+        <w:t xml:space="preserve"> </w:t>
+      </w:r>
+      <w:r>
+        <w:rPr>
+          <w:rFonts w:ascii="Times New Roman" w:hAnsi="Times New Roman" w:cs="Times New Roman"/>
+          <w:color w:val="202122"/>
+          <w:sz w:val="28"/>
+          <w:szCs w:val="28"/>
+        </w:rPr>
+        <w:t>центрального</w:t>
+      </w:r>
+      <w:r>
+        <w:rPr>
+          <w:rFonts w:ascii="Times New Roman" w:hAnsi="Times New Roman" w:cs="Times New Roman"/>
+          <w:color w:val="202122"/>
+          <w:sz w:val="28"/>
+          <w:szCs w:val="28"/>
+        </w:rPr>
+        <w:t xml:space="preserve"> </w:t>
+      </w:r>
+      <w:r>
+        <w:rPr>
+          <w:rFonts w:ascii="Times New Roman" w:hAnsi="Times New Roman" w:cs="Times New Roman"/>
+          <w:color w:val="202122"/>
+          <w:sz w:val="28"/>
+          <w:szCs w:val="28"/>
+        </w:rPr>
+        <w:t>процессора,</w:t>
+      </w:r>
+      <w:r>
+        <w:rPr>
+          <w:rFonts w:ascii="Times New Roman" w:hAnsi="Times New Roman" w:cs="Times New Roman"/>
+          <w:color w:val="202122"/>
+          <w:sz w:val="28"/>
+          <w:szCs w:val="28"/>
+        </w:rPr>
+        <w:t xml:space="preserve"> </w:t>
+      </w:r>
+      <w:r>
+        <w:rPr>
+          <w:rFonts w:ascii="Times New Roman" w:hAnsi="Times New Roman" w:cs="Times New Roman"/>
+          <w:color w:val="202122"/>
+          <w:sz w:val="28"/>
+          <w:szCs w:val="28"/>
+        </w:rPr>
+        <w:t>замена</w:t>
+      </w:r>
+      <w:r>
+        <w:rPr>
+          <w:rFonts w:ascii="Times New Roman" w:hAnsi="Times New Roman" w:cs="Times New Roman"/>
+          <w:color w:val="202122"/>
+          <w:sz w:val="28"/>
+          <w:szCs w:val="28"/>
+        </w:rPr>
+        <w:t xml:space="preserve"> </w:t>
+      </w:r>
+      <w:r>
+        <w:rPr>
+          <w:rFonts w:ascii="Times New Roman" w:hAnsi="Times New Roman" w:cs="Times New Roman"/>
+          <w:color w:val="202122"/>
+          <w:sz w:val="28"/>
+          <w:szCs w:val="28"/>
+        </w:rPr>
         <w:t>оперативной</w:t>
       </w:r>
       <w:r>
@@ -12771,7 +12598,115 @@
           <w:sz w:val="28"/>
           <w:szCs w:val="28"/>
         </w:rPr>
-        <w:t>памяти</w:t>
+        <w:t>памяти.</w:t>
+      </w:r>
+      <w:r>
+        <w:rPr>
+          <w:rFonts w:ascii="Times New Roman" w:hAnsi="Times New Roman" w:cs="Times New Roman"/>
+          <w:color w:val="202122"/>
+          <w:sz w:val="28"/>
+          <w:szCs w:val="28"/>
+        </w:rPr>
+        <w:t xml:space="preserve"> </w:t>
+      </w:r>
+      <w:r>
+        <w:rPr>
+          <w:rFonts w:ascii="Times New Roman" w:hAnsi="Times New Roman" w:cs="Times New Roman"/>
+          <w:color w:val="202122"/>
+          <w:sz w:val="28"/>
+          <w:szCs w:val="28"/>
+        </w:rPr>
+        <w:t>Замена</w:t>
+      </w:r>
+      <w:r>
+        <w:rPr>
+          <w:rFonts w:ascii="Times New Roman" w:hAnsi="Times New Roman" w:cs="Times New Roman"/>
+          <w:color w:val="202122"/>
+          <w:sz w:val="28"/>
+          <w:szCs w:val="28"/>
+        </w:rPr>
+        <w:t xml:space="preserve"> </w:t>
+      </w:r>
+      <w:r>
+        <w:rPr>
+          <w:rFonts w:ascii="Times New Roman" w:hAnsi="Times New Roman" w:cs="Times New Roman"/>
+          <w:color w:val="202122"/>
+          <w:sz w:val="28"/>
+          <w:szCs w:val="28"/>
+        </w:rPr>
+        <w:t>одного</w:t>
+      </w:r>
+      <w:r>
+        <w:rPr>
+          <w:rFonts w:ascii="Times New Roman" w:hAnsi="Times New Roman" w:cs="Times New Roman"/>
+          <w:color w:val="202122"/>
+          <w:sz w:val="28"/>
+          <w:szCs w:val="28"/>
+        </w:rPr>
+        <w:t xml:space="preserve"> </w:t>
+      </w:r>
+      <w:r>
+        <w:rPr>
+          <w:rFonts w:ascii="Times New Roman" w:hAnsi="Times New Roman" w:cs="Times New Roman"/>
+          <w:color w:val="202122"/>
+          <w:sz w:val="28"/>
+          <w:szCs w:val="28"/>
+        </w:rPr>
+        <w:t>их</w:t>
+      </w:r>
+      <w:r>
+        <w:rPr>
+          <w:rFonts w:ascii="Times New Roman" w:hAnsi="Times New Roman" w:cs="Times New Roman"/>
+          <w:color w:val="202122"/>
+          <w:sz w:val="28"/>
+          <w:szCs w:val="28"/>
+        </w:rPr>
+        <w:t xml:space="preserve"> </w:t>
+      </w:r>
+      <w:r>
+        <w:rPr>
+          <w:rFonts w:ascii="Times New Roman" w:hAnsi="Times New Roman" w:cs="Times New Roman"/>
+          <w:color w:val="202122"/>
+          <w:sz w:val="28"/>
+          <w:szCs w:val="28"/>
+        </w:rPr>
+        <w:t>перечисленных</w:t>
+      </w:r>
+      <w:r>
+        <w:rPr>
+          <w:rFonts w:ascii="Times New Roman" w:hAnsi="Times New Roman" w:cs="Times New Roman"/>
+          <w:color w:val="202122"/>
+          <w:sz w:val="28"/>
+          <w:szCs w:val="28"/>
+        </w:rPr>
+        <w:t xml:space="preserve"> </w:t>
+      </w:r>
+      <w:r>
+        <w:rPr>
+          <w:rFonts w:ascii="Times New Roman" w:hAnsi="Times New Roman" w:cs="Times New Roman"/>
+          <w:color w:val="202122"/>
+          <w:sz w:val="28"/>
+          <w:szCs w:val="28"/>
+        </w:rPr>
+        <w:t>компонентов</w:t>
+      </w:r>
+      <w:r>
+        <w:rPr>
+          <w:rFonts w:ascii="Times New Roman" w:hAnsi="Times New Roman" w:cs="Times New Roman"/>
+          <w:color w:val="202122"/>
+          <w:sz w:val="28"/>
+          <w:szCs w:val="28"/>
+        </w:rPr>
+        <w:t xml:space="preserve"> </w:t>
+      </w:r>
+      <w:r>
+        <w:rPr>
+          <w:rFonts w:ascii="Times New Roman" w:hAnsi="Times New Roman" w:cs="Times New Roman"/>
+          <w:color w:val="202122"/>
+          <w:sz w:val="28"/>
+          <w:szCs w:val="28"/>
+        </w:rPr>
+        <w:t>сервера</w:t>
       </w:r>
       <w:r>
         <w:rPr>
@@ -12807,7 +12742,7 @@
           <w:sz w:val="28"/>
           <w:szCs w:val="28"/>
         </w:rPr>
-        <w:t>потребовать</w:t>
+        <w:t>повлечь</w:t>
       </w:r>
       <w:r>
         <w:rPr>
@@ -12843,790 +12778,25 @@
           <w:sz w:val="28"/>
           <w:szCs w:val="28"/>
         </w:rPr>
-        <w:t>материнской</w:t>
-      </w:r>
-      <w:r>
-        <w:rPr>
-          <w:rFonts w:ascii="Times New Roman" w:hAnsi="Times New Roman" w:cs="Times New Roman"/>
-          <w:color w:val="202122"/>
-          <w:sz w:val="28"/>
-          <w:szCs w:val="28"/>
-        </w:rPr>
-        <w:t xml:space="preserve"> </w:t>
-      </w:r>
-      <w:r>
-        <w:rPr>
-          <w:rFonts w:ascii="Times New Roman" w:hAnsi="Times New Roman" w:cs="Times New Roman"/>
-          <w:color w:val="202122"/>
-          <w:sz w:val="28"/>
-          <w:szCs w:val="28"/>
-        </w:rPr>
-        <w:t>платы,</w:t>
-      </w:r>
-      <w:r>
-        <w:rPr>
-          <w:rFonts w:ascii="Times New Roman" w:hAnsi="Times New Roman" w:cs="Times New Roman"/>
-          <w:color w:val="202122"/>
-          <w:sz w:val="28"/>
-          <w:szCs w:val="28"/>
-        </w:rPr>
-        <w:t xml:space="preserve"> </w:t>
-      </w:r>
-      <w:r>
-        <w:rPr>
-          <w:rFonts w:ascii="Times New Roman" w:hAnsi="Times New Roman" w:cs="Times New Roman"/>
-          <w:color w:val="202122"/>
-          <w:sz w:val="28"/>
-          <w:szCs w:val="28"/>
-        </w:rPr>
-        <w:t>т.к.</w:t>
-      </w:r>
-      <w:r>
-        <w:rPr>
-          <w:rFonts w:ascii="Times New Roman" w:hAnsi="Times New Roman" w:cs="Times New Roman"/>
-          <w:color w:val="202122"/>
-          <w:sz w:val="28"/>
-          <w:szCs w:val="28"/>
-        </w:rPr>
-        <w:t xml:space="preserve"> </w:t>
-      </w:r>
-      <w:r>
-        <w:rPr>
-          <w:rFonts w:ascii="Times New Roman" w:hAnsi="Times New Roman" w:cs="Times New Roman"/>
-          <w:color w:val="202122"/>
-          <w:sz w:val="28"/>
-          <w:szCs w:val="28"/>
-        </w:rPr>
-        <w:t>новая</w:t>
-      </w:r>
-      <w:r>
-        <w:rPr>
-          <w:rFonts w:ascii="Times New Roman" w:hAnsi="Times New Roman" w:cs="Times New Roman"/>
-          <w:color w:val="202122"/>
-          <w:sz w:val="28"/>
-          <w:szCs w:val="28"/>
-        </w:rPr>
-        <w:t xml:space="preserve"> </w:t>
-      </w:r>
-      <w:r>
-        <w:rPr>
-          <w:rFonts w:ascii="Times New Roman" w:hAnsi="Times New Roman" w:cs="Times New Roman"/>
-          <w:color w:val="202122"/>
-          <w:sz w:val="28"/>
-          <w:szCs w:val="28"/>
-        </w:rPr>
-        <w:t>оперативная</w:t>
-      </w:r>
-      <w:r>
-        <w:rPr>
-          <w:rFonts w:ascii="Times New Roman" w:hAnsi="Times New Roman" w:cs="Times New Roman"/>
-          <w:color w:val="202122"/>
-          <w:sz w:val="28"/>
-          <w:szCs w:val="28"/>
-        </w:rPr>
-        <w:t xml:space="preserve"> </w:t>
-      </w:r>
-      <w:r>
-        <w:rPr>
-          <w:rFonts w:ascii="Times New Roman" w:hAnsi="Times New Roman" w:cs="Times New Roman"/>
-          <w:color w:val="202122"/>
-          <w:sz w:val="28"/>
-          <w:szCs w:val="28"/>
-        </w:rPr>
-        <w:t>память</w:t>
-      </w:r>
-      <w:r>
-        <w:rPr>
-          <w:rFonts w:ascii="Times New Roman" w:hAnsi="Times New Roman" w:cs="Times New Roman"/>
-          <w:color w:val="202122"/>
-          <w:sz w:val="28"/>
-          <w:szCs w:val="28"/>
-        </w:rPr>
-        <w:t xml:space="preserve"> </w:t>
-      </w:r>
-      <w:r>
-        <w:rPr>
-          <w:rFonts w:ascii="Times New Roman" w:hAnsi="Times New Roman" w:cs="Times New Roman"/>
-          <w:color w:val="202122"/>
-          <w:sz w:val="28"/>
-          <w:szCs w:val="28"/>
-        </w:rPr>
-        <w:t>может</w:t>
-      </w:r>
-      <w:r>
-        <w:rPr>
-          <w:rFonts w:ascii="Times New Roman" w:hAnsi="Times New Roman" w:cs="Times New Roman"/>
-          <w:color w:val="202122"/>
-          <w:sz w:val="28"/>
-          <w:szCs w:val="28"/>
-        </w:rPr>
-        <w:t xml:space="preserve"> </w:t>
-      </w:r>
-      <w:r>
-        <w:rPr>
-          <w:rFonts w:ascii="Times New Roman" w:hAnsi="Times New Roman" w:cs="Times New Roman"/>
-          <w:color w:val="202122"/>
-          <w:sz w:val="28"/>
-          <w:szCs w:val="28"/>
-        </w:rPr>
-        <w:t>обладать</w:t>
-      </w:r>
-      <w:r>
-        <w:rPr>
-          <w:rFonts w:ascii="Times New Roman" w:hAnsi="Times New Roman" w:cs="Times New Roman"/>
-          <w:color w:val="202122"/>
-          <w:sz w:val="28"/>
-          <w:szCs w:val="28"/>
-        </w:rPr>
-        <w:t xml:space="preserve"> </w:t>
-      </w:r>
-      <w:r>
-        <w:rPr>
-          <w:rFonts w:ascii="Times New Roman" w:hAnsi="Times New Roman" w:cs="Times New Roman"/>
-          <w:color w:val="202122"/>
-          <w:sz w:val="28"/>
-          <w:szCs w:val="28"/>
-        </w:rPr>
-        <w:t>более</w:t>
-      </w:r>
-      <w:r>
-        <w:rPr>
-          <w:rFonts w:ascii="Times New Roman" w:hAnsi="Times New Roman" w:cs="Times New Roman"/>
-          <w:color w:val="202122"/>
-          <w:sz w:val="28"/>
-          <w:szCs w:val="28"/>
-        </w:rPr>
-        <w:t xml:space="preserve"> </w:t>
-      </w:r>
-      <w:r>
-        <w:rPr>
-          <w:rFonts w:ascii="Times New Roman" w:hAnsi="Times New Roman" w:cs="Times New Roman"/>
-          <w:color w:val="202122"/>
-          <w:sz w:val="28"/>
-          <w:szCs w:val="28"/>
-        </w:rPr>
-        <w:t>высокой</w:t>
-      </w:r>
-      <w:r>
-        <w:rPr>
-          <w:rFonts w:ascii="Times New Roman" w:hAnsi="Times New Roman" w:cs="Times New Roman"/>
-          <w:color w:val="202122"/>
-          <w:sz w:val="28"/>
-          <w:szCs w:val="28"/>
-        </w:rPr>
-        <w:t xml:space="preserve"> </w:t>
-      </w:r>
-      <w:r>
-        <w:rPr>
-          <w:rFonts w:ascii="Times New Roman" w:hAnsi="Times New Roman" w:cs="Times New Roman"/>
-          <w:color w:val="202122"/>
-          <w:sz w:val="28"/>
-          <w:szCs w:val="28"/>
-        </w:rPr>
-        <w:t>частой</w:t>
-      </w:r>
-      <w:r>
-        <w:rPr>
-          <w:rFonts w:ascii="Times New Roman" w:hAnsi="Times New Roman" w:cs="Times New Roman"/>
-          <w:color w:val="202122"/>
-          <w:sz w:val="28"/>
-          <w:szCs w:val="28"/>
-        </w:rPr>
-        <w:t xml:space="preserve"> </w:t>
-      </w:r>
-      <w:r>
-        <w:rPr>
-          <w:rFonts w:ascii="Times New Roman" w:hAnsi="Times New Roman" w:cs="Times New Roman"/>
-          <w:color w:val="202122"/>
-          <w:sz w:val="28"/>
-          <w:szCs w:val="28"/>
-        </w:rPr>
-        <w:t>памяти,</w:t>
-      </w:r>
-      <w:r>
-        <w:rPr>
-          <w:rFonts w:ascii="Times New Roman" w:hAnsi="Times New Roman" w:cs="Times New Roman"/>
-          <w:color w:val="202122"/>
-          <w:sz w:val="28"/>
-          <w:szCs w:val="28"/>
-        </w:rPr>
-        <w:t xml:space="preserve"> </w:t>
-      </w:r>
-      <w:r>
-        <w:rPr>
-          <w:rFonts w:ascii="Times New Roman" w:hAnsi="Times New Roman" w:cs="Times New Roman"/>
-          <w:color w:val="202122"/>
-          <w:sz w:val="28"/>
-          <w:szCs w:val="28"/>
-        </w:rPr>
-        <w:t>нежели</w:t>
-      </w:r>
-      <w:r>
-        <w:rPr>
-          <w:rFonts w:ascii="Times New Roman" w:hAnsi="Times New Roman" w:cs="Times New Roman"/>
-          <w:color w:val="202122"/>
-          <w:sz w:val="28"/>
-          <w:szCs w:val="28"/>
-        </w:rPr>
-        <w:t xml:space="preserve"> </w:t>
-      </w:r>
-      <w:r>
-        <w:rPr>
-          <w:rFonts w:ascii="Times New Roman" w:hAnsi="Times New Roman" w:cs="Times New Roman"/>
-          <w:color w:val="202122"/>
-          <w:sz w:val="28"/>
-          <w:szCs w:val="28"/>
-        </w:rPr>
-        <w:t>та</w:t>
-      </w:r>
-      <w:r>
-        <w:rPr>
-          <w:rFonts w:ascii="Times New Roman" w:hAnsi="Times New Roman" w:cs="Times New Roman"/>
-          <w:color w:val="202122"/>
-          <w:sz w:val="28"/>
-          <w:szCs w:val="28"/>
-        </w:rPr>
-        <w:t xml:space="preserve"> </w:t>
-      </w:r>
-      <w:r>
-        <w:rPr>
-          <w:rFonts w:ascii="Times New Roman" w:hAnsi="Times New Roman" w:cs="Times New Roman"/>
-          <w:color w:val="202122"/>
-          <w:sz w:val="28"/>
-          <w:szCs w:val="28"/>
-        </w:rPr>
-        <w:t>частота,</w:t>
-      </w:r>
-      <w:r>
-        <w:rPr>
-          <w:rFonts w:ascii="Times New Roman" w:hAnsi="Times New Roman" w:cs="Times New Roman"/>
-          <w:color w:val="202122"/>
-          <w:sz w:val="28"/>
-          <w:szCs w:val="28"/>
-        </w:rPr>
-        <w:t xml:space="preserve"> </w:t>
-      </w:r>
-      <w:r>
-        <w:rPr>
-          <w:rFonts w:ascii="Times New Roman" w:hAnsi="Times New Roman" w:cs="Times New Roman"/>
-          <w:color w:val="202122"/>
-          <w:sz w:val="28"/>
-          <w:szCs w:val="28"/>
-        </w:rPr>
-        <w:t>которую</w:t>
-      </w:r>
-      <w:r>
-        <w:rPr>
-          <w:rFonts w:ascii="Times New Roman" w:hAnsi="Times New Roman" w:cs="Times New Roman"/>
-          <w:color w:val="202122"/>
-          <w:sz w:val="28"/>
-          <w:szCs w:val="28"/>
-        </w:rPr>
-        <w:t xml:space="preserve"> </w:t>
-      </w:r>
-      <w:r>
-        <w:rPr>
-          <w:rFonts w:ascii="Times New Roman" w:hAnsi="Times New Roman" w:cs="Times New Roman"/>
-          <w:color w:val="202122"/>
-          <w:sz w:val="28"/>
-          <w:szCs w:val="28"/>
-        </w:rPr>
-        <w:t>может</w:t>
-      </w:r>
-      <w:r>
-        <w:rPr>
-          <w:rFonts w:ascii="Times New Roman" w:hAnsi="Times New Roman" w:cs="Times New Roman"/>
-          <w:color w:val="202122"/>
-          <w:sz w:val="28"/>
-          <w:szCs w:val="28"/>
-        </w:rPr>
-        <w:t xml:space="preserve"> </w:t>
-      </w:r>
-      <w:r>
-        <w:rPr>
-          <w:rFonts w:ascii="Times New Roman" w:hAnsi="Times New Roman" w:cs="Times New Roman"/>
-          <w:color w:val="202122"/>
-          <w:sz w:val="28"/>
-          <w:szCs w:val="28"/>
-        </w:rPr>
-        <w:t>поддерживать</w:t>
-      </w:r>
-      <w:r>
-        <w:rPr>
-          <w:rFonts w:ascii="Times New Roman" w:hAnsi="Times New Roman" w:cs="Times New Roman"/>
-          <w:color w:val="202122"/>
-          <w:sz w:val="28"/>
-          <w:szCs w:val="28"/>
-        </w:rPr>
-        <w:t xml:space="preserve"> </w:t>
-      </w:r>
-      <w:r>
-        <w:rPr>
-          <w:rFonts w:ascii="Times New Roman" w:hAnsi="Times New Roman" w:cs="Times New Roman"/>
-          <w:color w:val="202122"/>
-          <w:sz w:val="28"/>
-          <w:szCs w:val="28"/>
-        </w:rPr>
-        <w:t>материнская</w:t>
-      </w:r>
-      <w:r>
-        <w:rPr>
-          <w:rFonts w:ascii="Times New Roman" w:hAnsi="Times New Roman" w:cs="Times New Roman"/>
-          <w:color w:val="202122"/>
-          <w:sz w:val="28"/>
-          <w:szCs w:val="28"/>
-        </w:rPr>
-        <w:t xml:space="preserve"> </w:t>
-      </w:r>
-      <w:r>
-        <w:rPr>
-          <w:rFonts w:ascii="Times New Roman" w:hAnsi="Times New Roman" w:cs="Times New Roman"/>
-          <w:color w:val="202122"/>
-          <w:sz w:val="28"/>
-          <w:szCs w:val="28"/>
-        </w:rPr>
-        <w:t>плата.</w:t>
-      </w:r>
-      <w:r>
-        <w:rPr>
-          <w:rFonts w:ascii="Times New Roman" w:hAnsi="Times New Roman" w:cs="Times New Roman"/>
-          <w:color w:val="202122"/>
-          <w:sz w:val="28"/>
-          <w:szCs w:val="28"/>
-        </w:rPr>
-        <w:t xml:space="preserve"> </w:t>
-      </w:r>
-      <w:r>
-        <w:rPr>
-          <w:rFonts w:ascii="Times New Roman" w:hAnsi="Times New Roman" w:cs="Times New Roman"/>
-          <w:color w:val="202122"/>
-          <w:sz w:val="28"/>
-          <w:szCs w:val="28"/>
-        </w:rPr>
-        <w:t>Т</w:t>
-      </w:r>
-      <w:r>
-        <w:rPr>
-          <w:rFonts w:ascii="Times New Roman" w:hAnsi="Times New Roman" w:cs="Times New Roman"/>
-          <w:color w:val="202122"/>
-          <w:sz w:val="28"/>
-          <w:szCs w:val="28"/>
-        </w:rPr>
-        <w:t>ак</w:t>
-      </w:r>
-      <w:r>
-        <w:rPr>
-          <w:rFonts w:ascii="Times New Roman" w:hAnsi="Times New Roman" w:cs="Times New Roman"/>
-          <w:color w:val="202122"/>
-          <w:sz w:val="28"/>
-          <w:szCs w:val="28"/>
-        </w:rPr>
-        <w:t xml:space="preserve"> </w:t>
-      </w:r>
-      <w:r>
-        <w:rPr>
-          <w:rFonts w:ascii="Times New Roman" w:hAnsi="Times New Roman" w:cs="Times New Roman"/>
-          <w:color w:val="202122"/>
-          <w:sz w:val="28"/>
-          <w:szCs w:val="28"/>
-        </w:rPr>
-        <w:t>же</w:t>
-      </w:r>
-      <w:r>
-        <w:rPr>
-          <w:rFonts w:ascii="Times New Roman" w:hAnsi="Times New Roman" w:cs="Times New Roman"/>
-          <w:color w:val="202122"/>
-          <w:sz w:val="28"/>
-          <w:szCs w:val="28"/>
-        </w:rPr>
-        <w:t xml:space="preserve"> </w:t>
-      </w:r>
-      <w:r>
-        <w:rPr>
-          <w:rFonts w:ascii="Times New Roman" w:hAnsi="Times New Roman" w:cs="Times New Roman"/>
-          <w:color w:val="202122"/>
-          <w:sz w:val="28"/>
-          <w:szCs w:val="28"/>
-        </w:rPr>
-        <w:t>схожая</w:t>
-      </w:r>
-      <w:r>
-        <w:rPr>
-          <w:rFonts w:ascii="Times New Roman" w:hAnsi="Times New Roman" w:cs="Times New Roman"/>
-          <w:color w:val="202122"/>
-          <w:sz w:val="28"/>
-          <w:szCs w:val="28"/>
-        </w:rPr>
-        <w:t xml:space="preserve"> </w:t>
-      </w:r>
-      <w:r>
-        <w:rPr>
-          <w:rFonts w:ascii="Times New Roman" w:hAnsi="Times New Roman" w:cs="Times New Roman"/>
-          <w:color w:val="202122"/>
-          <w:sz w:val="28"/>
-          <w:szCs w:val="28"/>
-        </w:rPr>
-        <w:t>ситуация</w:t>
-      </w:r>
-      <w:r>
-        <w:rPr>
-          <w:rFonts w:ascii="Times New Roman" w:hAnsi="Times New Roman" w:cs="Times New Roman"/>
-          <w:color w:val="202122"/>
-          <w:sz w:val="28"/>
-          <w:szCs w:val="28"/>
-        </w:rPr>
-        <w:t xml:space="preserve"> </w:t>
-      </w:r>
-      <w:r>
-        <w:rPr>
-          <w:rFonts w:ascii="Times New Roman" w:hAnsi="Times New Roman" w:cs="Times New Roman"/>
-          <w:color w:val="202122"/>
-          <w:sz w:val="28"/>
-          <w:szCs w:val="28"/>
-        </w:rPr>
-        <w:t>возникает,</w:t>
-      </w:r>
-      <w:r>
-        <w:rPr>
-          <w:rFonts w:ascii="Times New Roman" w:hAnsi="Times New Roman" w:cs="Times New Roman"/>
-          <w:color w:val="202122"/>
-          <w:sz w:val="28"/>
-          <w:szCs w:val="28"/>
-        </w:rPr>
-        <w:t xml:space="preserve"> </w:t>
-      </w:r>
-      <w:r>
-        <w:rPr>
-          <w:rFonts w:ascii="Times New Roman" w:hAnsi="Times New Roman" w:cs="Times New Roman"/>
-          <w:color w:val="202122"/>
-          <w:sz w:val="28"/>
-          <w:szCs w:val="28"/>
-        </w:rPr>
-        <w:t>при</w:t>
-      </w:r>
-      <w:r>
-        <w:rPr>
-          <w:rFonts w:ascii="Times New Roman" w:hAnsi="Times New Roman" w:cs="Times New Roman"/>
-          <w:color w:val="202122"/>
-          <w:sz w:val="28"/>
-          <w:szCs w:val="28"/>
-        </w:rPr>
-        <w:t xml:space="preserve"> </w:t>
-      </w:r>
-      <w:r>
-        <w:rPr>
-          <w:rFonts w:ascii="Times New Roman" w:hAnsi="Times New Roman" w:cs="Times New Roman"/>
-          <w:color w:val="202122"/>
-          <w:sz w:val="28"/>
-          <w:szCs w:val="28"/>
-        </w:rPr>
-        <w:t>решении,</w:t>
-      </w:r>
-      <w:r>
-        <w:rPr>
-          <w:rFonts w:ascii="Times New Roman" w:hAnsi="Times New Roman" w:cs="Times New Roman"/>
-          <w:color w:val="202122"/>
-          <w:sz w:val="28"/>
-          <w:szCs w:val="28"/>
-        </w:rPr>
-        <w:t xml:space="preserve"> </w:t>
-      </w:r>
-      <w:r>
-        <w:rPr>
-          <w:rFonts w:ascii="Times New Roman" w:hAnsi="Times New Roman" w:cs="Times New Roman"/>
-          <w:color w:val="202122"/>
-          <w:sz w:val="28"/>
-          <w:szCs w:val="28"/>
-        </w:rPr>
-        <w:t>о</w:t>
-      </w:r>
-      <w:r>
-        <w:rPr>
-          <w:rFonts w:ascii="Times New Roman" w:hAnsi="Times New Roman" w:cs="Times New Roman"/>
-          <w:color w:val="202122"/>
-          <w:sz w:val="28"/>
-          <w:szCs w:val="28"/>
-        </w:rPr>
-        <w:t xml:space="preserve"> </w:t>
-      </w:r>
-      <w:r>
-        <w:rPr>
-          <w:rFonts w:ascii="Times New Roman" w:hAnsi="Times New Roman" w:cs="Times New Roman"/>
-          <w:color w:val="202122"/>
-          <w:sz w:val="28"/>
-          <w:szCs w:val="28"/>
-        </w:rPr>
-        <w:t>замене</w:t>
-      </w:r>
-      <w:r>
-        <w:rPr>
-          <w:rFonts w:ascii="Times New Roman" w:hAnsi="Times New Roman" w:cs="Times New Roman"/>
-          <w:color w:val="202122"/>
-          <w:sz w:val="28"/>
-          <w:szCs w:val="28"/>
-        </w:rPr>
-        <w:t xml:space="preserve"> </w:t>
-      </w:r>
-      <w:r>
-        <w:rPr>
-          <w:rFonts w:ascii="Times New Roman" w:hAnsi="Times New Roman" w:cs="Times New Roman"/>
-          <w:color w:val="202122"/>
-          <w:sz w:val="28"/>
-          <w:szCs w:val="28"/>
-        </w:rPr>
-        <w:t>оперативной</w:t>
-      </w:r>
-      <w:r>
-        <w:rPr>
-          <w:rFonts w:ascii="Times New Roman" w:hAnsi="Times New Roman" w:cs="Times New Roman"/>
-          <w:color w:val="202122"/>
-          <w:sz w:val="28"/>
-          <w:szCs w:val="28"/>
-        </w:rPr>
-        <w:t xml:space="preserve"> </w:t>
-      </w:r>
-      <w:r>
-        <w:rPr>
-          <w:rFonts w:ascii="Times New Roman" w:hAnsi="Times New Roman" w:cs="Times New Roman"/>
-          <w:color w:val="202122"/>
-          <w:sz w:val="28"/>
-          <w:szCs w:val="28"/>
-        </w:rPr>
-        <w:t>памяти</w:t>
-      </w:r>
-      <w:r>
-        <w:rPr>
-          <w:rFonts w:ascii="Times New Roman" w:hAnsi="Times New Roman" w:cs="Times New Roman"/>
-          <w:color w:val="202122"/>
-          <w:sz w:val="28"/>
-          <w:szCs w:val="28"/>
-        </w:rPr>
-        <w:t xml:space="preserve"> </w:t>
-      </w:r>
-      <w:r>
-        <w:rPr>
-          <w:rFonts w:ascii="Times New Roman" w:hAnsi="Times New Roman" w:cs="Times New Roman"/>
-          <w:color w:val="202122"/>
-          <w:sz w:val="28"/>
-          <w:szCs w:val="28"/>
-        </w:rPr>
-        <w:t>на</w:t>
-      </w:r>
-      <w:r>
-        <w:rPr>
-          <w:rFonts w:ascii="Times New Roman" w:hAnsi="Times New Roman" w:cs="Times New Roman"/>
-          <w:color w:val="202122"/>
-          <w:sz w:val="28"/>
-          <w:szCs w:val="28"/>
-        </w:rPr>
-        <w:t xml:space="preserve"> </w:t>
-      </w:r>
-      <w:r>
-        <w:rPr>
-          <w:rFonts w:ascii="Times New Roman" w:hAnsi="Times New Roman" w:cs="Times New Roman"/>
-          <w:color w:val="202122"/>
-          <w:sz w:val="28"/>
-          <w:szCs w:val="28"/>
-        </w:rPr>
-        <w:t>более</w:t>
-      </w:r>
-      <w:r>
-        <w:rPr>
-          <w:rFonts w:ascii="Times New Roman" w:hAnsi="Times New Roman" w:cs="Times New Roman"/>
-          <w:color w:val="202122"/>
-          <w:sz w:val="28"/>
-          <w:szCs w:val="28"/>
-        </w:rPr>
-        <w:t xml:space="preserve"> </w:t>
-      </w:r>
-      <w:r>
-        <w:rPr>
-          <w:rFonts w:ascii="Times New Roman" w:hAnsi="Times New Roman" w:cs="Times New Roman"/>
-          <w:color w:val="202122"/>
-          <w:sz w:val="28"/>
-          <w:szCs w:val="28"/>
-        </w:rPr>
-        <w:t>новое</w:t>
-      </w:r>
-      <w:r>
-        <w:rPr>
-          <w:rFonts w:ascii="Times New Roman" w:hAnsi="Times New Roman" w:cs="Times New Roman"/>
-          <w:color w:val="202122"/>
-          <w:sz w:val="28"/>
-          <w:szCs w:val="28"/>
-        </w:rPr>
-        <w:t xml:space="preserve"> </w:t>
-      </w:r>
-      <w:r>
-        <w:rPr>
-          <w:rFonts w:ascii="Times New Roman" w:hAnsi="Times New Roman" w:cs="Times New Roman"/>
-          <w:color w:val="202122"/>
-          <w:sz w:val="28"/>
-          <w:szCs w:val="28"/>
-        </w:rPr>
-        <w:t>поколение,</w:t>
-      </w:r>
-      <w:r>
-        <w:rPr>
-          <w:rFonts w:ascii="Times New Roman" w:hAnsi="Times New Roman" w:cs="Times New Roman"/>
-          <w:color w:val="202122"/>
-          <w:sz w:val="28"/>
-          <w:szCs w:val="28"/>
-        </w:rPr>
-        <w:t xml:space="preserve"> </w:t>
-      </w:r>
-      <w:r>
-        <w:rPr>
-          <w:rFonts w:ascii="Times New Roman" w:hAnsi="Times New Roman" w:cs="Times New Roman"/>
-          <w:color w:val="202122"/>
-          <w:sz w:val="28"/>
-          <w:szCs w:val="28"/>
-        </w:rPr>
-        <w:t>т.к.</w:t>
-      </w:r>
-      <w:r>
-        <w:rPr>
-          <w:rFonts w:ascii="Times New Roman" w:hAnsi="Times New Roman" w:cs="Times New Roman"/>
-          <w:color w:val="202122"/>
-          <w:sz w:val="28"/>
-          <w:szCs w:val="28"/>
-        </w:rPr>
-        <w:t xml:space="preserve"> </w:t>
-      </w:r>
-      <w:r>
-        <w:rPr>
-          <w:rFonts w:ascii="Times New Roman" w:hAnsi="Times New Roman" w:cs="Times New Roman"/>
-          <w:color w:val="202122"/>
-          <w:sz w:val="28"/>
-          <w:szCs w:val="28"/>
-        </w:rPr>
-        <w:t>с</w:t>
-      </w:r>
-      <w:r>
-        <w:rPr>
-          <w:rFonts w:ascii="Times New Roman" w:hAnsi="Times New Roman" w:cs="Times New Roman"/>
-          <w:color w:val="202122"/>
-          <w:sz w:val="28"/>
-          <w:szCs w:val="28"/>
-        </w:rPr>
-        <w:t xml:space="preserve"> </w:t>
-      </w:r>
-      <w:r>
-        <w:rPr>
-          <w:rFonts w:ascii="Times New Roman" w:hAnsi="Times New Roman" w:cs="Times New Roman"/>
-          <w:color w:val="202122"/>
-          <w:sz w:val="28"/>
-          <w:szCs w:val="28"/>
-        </w:rPr>
-        <w:t>каждым</w:t>
-      </w:r>
-      <w:r>
-        <w:rPr>
-          <w:rFonts w:ascii="Times New Roman" w:hAnsi="Times New Roman" w:cs="Times New Roman"/>
-          <w:color w:val="202122"/>
-          <w:sz w:val="28"/>
-          <w:szCs w:val="28"/>
-        </w:rPr>
-        <w:t xml:space="preserve"> </w:t>
-      </w:r>
-      <w:r>
-        <w:rPr>
-          <w:rFonts w:ascii="Times New Roman" w:hAnsi="Times New Roman" w:cs="Times New Roman"/>
-          <w:color w:val="202122"/>
-          <w:sz w:val="28"/>
-          <w:szCs w:val="28"/>
-        </w:rPr>
-        <w:t>новым</w:t>
-      </w:r>
-      <w:r>
-        <w:rPr>
-          <w:rFonts w:ascii="Times New Roman" w:hAnsi="Times New Roman" w:cs="Times New Roman"/>
-          <w:color w:val="202122"/>
-          <w:sz w:val="28"/>
-          <w:szCs w:val="28"/>
-        </w:rPr>
-        <w:t xml:space="preserve"> </w:t>
-      </w:r>
-      <w:r>
-        <w:rPr>
-          <w:rFonts w:ascii="Times New Roman" w:hAnsi="Times New Roman" w:cs="Times New Roman"/>
-          <w:color w:val="202122"/>
-          <w:sz w:val="28"/>
-          <w:szCs w:val="28"/>
-        </w:rPr>
-        <w:t>поколением</w:t>
-      </w:r>
-      <w:r>
-        <w:rPr>
-          <w:rFonts w:ascii="Times New Roman" w:hAnsi="Times New Roman" w:cs="Times New Roman"/>
-          <w:color w:val="202122"/>
-          <w:sz w:val="28"/>
-          <w:szCs w:val="28"/>
-        </w:rPr>
-        <w:t xml:space="preserve"> </w:t>
-      </w:r>
-      <w:r>
-        <w:rPr>
-          <w:rFonts w:ascii="Times New Roman" w:hAnsi="Times New Roman" w:cs="Times New Roman"/>
-          <w:color w:val="202122"/>
-          <w:sz w:val="28"/>
-          <w:szCs w:val="28"/>
-        </w:rPr>
-        <w:t>частота</w:t>
-      </w:r>
-      <w:r>
-        <w:rPr>
-          <w:rFonts w:ascii="Times New Roman" w:hAnsi="Times New Roman" w:cs="Times New Roman"/>
-          <w:color w:val="202122"/>
-          <w:sz w:val="28"/>
-          <w:szCs w:val="28"/>
-        </w:rPr>
-        <w:t xml:space="preserve"> </w:t>
-      </w:r>
-      <w:r>
-        <w:rPr>
-          <w:rFonts w:ascii="Times New Roman" w:hAnsi="Times New Roman" w:cs="Times New Roman"/>
-          <w:color w:val="202122"/>
-          <w:sz w:val="28"/>
-          <w:szCs w:val="28"/>
-        </w:rPr>
-        <w:t>памяти</w:t>
-      </w:r>
-      <w:r>
-        <w:rPr>
-          <w:rFonts w:ascii="Times New Roman" w:hAnsi="Times New Roman" w:cs="Times New Roman"/>
-          <w:color w:val="202122"/>
-          <w:sz w:val="28"/>
-          <w:szCs w:val="28"/>
-        </w:rPr>
-        <w:t xml:space="preserve"> </w:t>
-      </w:r>
-      <w:r>
-        <w:rPr>
-          <w:rFonts w:ascii="Times New Roman" w:hAnsi="Times New Roman" w:cs="Times New Roman"/>
-          <w:color w:val="202122"/>
-          <w:sz w:val="28"/>
-          <w:szCs w:val="28"/>
-        </w:rPr>
-        <w:t>сильно</w:t>
-      </w:r>
-      <w:r>
-        <w:rPr>
-          <w:rFonts w:ascii="Times New Roman" w:hAnsi="Times New Roman" w:cs="Times New Roman"/>
-          <w:color w:val="202122"/>
-          <w:sz w:val="28"/>
-          <w:szCs w:val="28"/>
-        </w:rPr>
-        <w:t xml:space="preserve"> </w:t>
-      </w:r>
-      <w:r>
-        <w:rPr>
-          <w:rFonts w:ascii="Times New Roman" w:hAnsi="Times New Roman" w:cs="Times New Roman"/>
-          <w:color w:val="202122"/>
-          <w:sz w:val="28"/>
-          <w:szCs w:val="28"/>
-        </w:rPr>
-        <w:t>возрастает.</w:t>
+        <w:t>других</w:t>
+      </w:r>
+      <w:r>
+        <w:rPr>
+          <w:rFonts w:ascii="Times New Roman" w:hAnsi="Times New Roman" w:cs="Times New Roman"/>
+          <w:color w:val="202122"/>
+          <w:sz w:val="28"/>
+          <w:szCs w:val="28"/>
+        </w:rPr>
+        <w:t xml:space="preserve"> </w:t>
+      </w:r>
+      <w:r>
+        <w:rPr>
+          <w:rFonts w:ascii="Times New Roman" w:hAnsi="Times New Roman" w:cs="Times New Roman"/>
+          <w:color w:val="202122"/>
+          <w:sz w:val="28"/>
+          <w:szCs w:val="28"/>
+        </w:rPr>
+        <w:t>компонентов.</w:t>
       </w:r>
       <w:r>
         <w:rPr>
@@ -13658,7 +12828,538 @@
           <w:sz w:val="28"/>
           <w:szCs w:val="28"/>
         </w:rPr>
-        <w:t>Аналогичная</w:t>
+        <w:t>Например,</w:t>
+      </w:r>
+      <w:r>
+        <w:rPr>
+          <w:rFonts w:ascii="Times New Roman" w:hAnsi="Times New Roman" w:cs="Times New Roman"/>
+          <w:color w:val="202122"/>
+          <w:sz w:val="28"/>
+          <w:szCs w:val="28"/>
+        </w:rPr>
+        <w:t xml:space="preserve"> </w:t>
+      </w:r>
+      <w:r>
+        <w:rPr>
+          <w:rFonts w:ascii="Times New Roman" w:hAnsi="Times New Roman" w:cs="Times New Roman"/>
+          <w:color w:val="202122"/>
+          <w:sz w:val="28"/>
+          <w:szCs w:val="28"/>
+        </w:rPr>
+        <w:t>замена</w:t>
+      </w:r>
+      <w:r>
+        <w:rPr>
+          <w:rFonts w:ascii="Times New Roman" w:hAnsi="Times New Roman" w:cs="Times New Roman"/>
+          <w:color w:val="202122"/>
+          <w:sz w:val="28"/>
+          <w:szCs w:val="28"/>
+        </w:rPr>
+        <w:t xml:space="preserve"> </w:t>
+      </w:r>
+      <w:r>
+        <w:rPr>
+          <w:rFonts w:ascii="Times New Roman" w:hAnsi="Times New Roman" w:cs="Times New Roman"/>
+          <w:color w:val="202122"/>
+          <w:sz w:val="28"/>
+          <w:szCs w:val="28"/>
+        </w:rPr>
+        <w:t>оперативной</w:t>
+      </w:r>
+      <w:r>
+        <w:rPr>
+          <w:rFonts w:ascii="Times New Roman" w:hAnsi="Times New Roman" w:cs="Times New Roman"/>
+          <w:color w:val="202122"/>
+          <w:sz w:val="28"/>
+          <w:szCs w:val="28"/>
+        </w:rPr>
+        <w:t xml:space="preserve"> </w:t>
+      </w:r>
+      <w:r>
+        <w:rPr>
+          <w:rFonts w:ascii="Times New Roman" w:hAnsi="Times New Roman" w:cs="Times New Roman"/>
+          <w:color w:val="202122"/>
+          <w:sz w:val="28"/>
+          <w:szCs w:val="28"/>
+        </w:rPr>
+        <w:t>памяти</w:t>
+      </w:r>
+      <w:r>
+        <w:rPr>
+          <w:rFonts w:ascii="Times New Roman" w:hAnsi="Times New Roman" w:cs="Times New Roman"/>
+          <w:color w:val="202122"/>
+          <w:sz w:val="28"/>
+          <w:szCs w:val="28"/>
+        </w:rPr>
+        <w:t xml:space="preserve"> </w:t>
+      </w:r>
+      <w:r>
+        <w:rPr>
+          <w:rFonts w:ascii="Times New Roman" w:hAnsi="Times New Roman" w:cs="Times New Roman"/>
+          <w:color w:val="202122"/>
+          <w:sz w:val="28"/>
+          <w:szCs w:val="28"/>
+        </w:rPr>
+        <w:t>может</w:t>
+      </w:r>
+      <w:r>
+        <w:rPr>
+          <w:rFonts w:ascii="Times New Roman" w:hAnsi="Times New Roman" w:cs="Times New Roman"/>
+          <w:color w:val="202122"/>
+          <w:sz w:val="28"/>
+          <w:szCs w:val="28"/>
+        </w:rPr>
+        <w:t xml:space="preserve"> </w:t>
+      </w:r>
+      <w:r>
+        <w:rPr>
+          <w:rFonts w:ascii="Times New Roman" w:hAnsi="Times New Roman" w:cs="Times New Roman"/>
+          <w:color w:val="202122"/>
+          <w:sz w:val="28"/>
+          <w:szCs w:val="28"/>
+        </w:rPr>
+        <w:t>потребовать</w:t>
+      </w:r>
+      <w:r>
+        <w:rPr>
+          <w:rFonts w:ascii="Times New Roman" w:hAnsi="Times New Roman" w:cs="Times New Roman"/>
+          <w:color w:val="202122"/>
+          <w:sz w:val="28"/>
+          <w:szCs w:val="28"/>
+        </w:rPr>
+        <w:t xml:space="preserve"> </w:t>
+      </w:r>
+      <w:r>
+        <w:rPr>
+          <w:rFonts w:ascii="Times New Roman" w:hAnsi="Times New Roman" w:cs="Times New Roman"/>
+          <w:color w:val="202122"/>
+          <w:sz w:val="28"/>
+          <w:szCs w:val="28"/>
+        </w:rPr>
+        <w:t>замену</w:t>
+      </w:r>
+      <w:r>
+        <w:rPr>
+          <w:rFonts w:ascii="Times New Roman" w:hAnsi="Times New Roman" w:cs="Times New Roman"/>
+          <w:color w:val="202122"/>
+          <w:sz w:val="28"/>
+          <w:szCs w:val="28"/>
+        </w:rPr>
+        <w:t xml:space="preserve"> </w:t>
+      </w:r>
+      <w:r>
+        <w:rPr>
+          <w:rFonts w:ascii="Times New Roman" w:hAnsi="Times New Roman" w:cs="Times New Roman"/>
+          <w:color w:val="202122"/>
+          <w:sz w:val="28"/>
+          <w:szCs w:val="28"/>
+        </w:rPr>
+        <w:t>материнской</w:t>
+      </w:r>
+      <w:r>
+        <w:rPr>
+          <w:rFonts w:ascii="Times New Roman" w:hAnsi="Times New Roman" w:cs="Times New Roman"/>
+          <w:color w:val="202122"/>
+          <w:sz w:val="28"/>
+          <w:szCs w:val="28"/>
+        </w:rPr>
+        <w:t xml:space="preserve"> </w:t>
+      </w:r>
+      <w:r>
+        <w:rPr>
+          <w:rFonts w:ascii="Times New Roman" w:hAnsi="Times New Roman" w:cs="Times New Roman"/>
+          <w:color w:val="202122"/>
+          <w:sz w:val="28"/>
+          <w:szCs w:val="28"/>
+        </w:rPr>
+        <w:t>платы,</w:t>
+      </w:r>
+      <w:r>
+        <w:rPr>
+          <w:rFonts w:ascii="Times New Roman" w:hAnsi="Times New Roman" w:cs="Times New Roman"/>
+          <w:color w:val="202122"/>
+          <w:sz w:val="28"/>
+          <w:szCs w:val="28"/>
+        </w:rPr>
+        <w:t xml:space="preserve"> </w:t>
+      </w:r>
+      <w:r>
+        <w:rPr>
+          <w:rFonts w:ascii="Times New Roman" w:hAnsi="Times New Roman" w:cs="Times New Roman"/>
+          <w:color w:val="202122"/>
+          <w:sz w:val="28"/>
+          <w:szCs w:val="28"/>
+        </w:rPr>
+        <w:t>т.к.</w:t>
+      </w:r>
+      <w:r>
+        <w:rPr>
+          <w:rFonts w:ascii="Times New Roman" w:hAnsi="Times New Roman" w:cs="Times New Roman"/>
+          <w:color w:val="202122"/>
+          <w:sz w:val="28"/>
+          <w:szCs w:val="28"/>
+        </w:rPr>
+        <w:t xml:space="preserve"> </w:t>
+      </w:r>
+      <w:r>
+        <w:rPr>
+          <w:rFonts w:ascii="Times New Roman" w:hAnsi="Times New Roman" w:cs="Times New Roman"/>
+          <w:color w:val="202122"/>
+          <w:sz w:val="28"/>
+          <w:szCs w:val="28"/>
+        </w:rPr>
+        <w:t>новая</w:t>
+      </w:r>
+      <w:r>
+        <w:rPr>
+          <w:rFonts w:ascii="Times New Roman" w:hAnsi="Times New Roman" w:cs="Times New Roman"/>
+          <w:color w:val="202122"/>
+          <w:sz w:val="28"/>
+          <w:szCs w:val="28"/>
+        </w:rPr>
+        <w:t xml:space="preserve"> </w:t>
+      </w:r>
+      <w:r>
+        <w:rPr>
+          <w:rFonts w:ascii="Times New Roman" w:hAnsi="Times New Roman" w:cs="Times New Roman"/>
+          <w:color w:val="202122"/>
+          <w:sz w:val="28"/>
+          <w:szCs w:val="28"/>
+        </w:rPr>
+        <w:t>оперативная</w:t>
+      </w:r>
+      <w:r>
+        <w:rPr>
+          <w:rFonts w:ascii="Times New Roman" w:hAnsi="Times New Roman" w:cs="Times New Roman"/>
+          <w:color w:val="202122"/>
+          <w:sz w:val="28"/>
+          <w:szCs w:val="28"/>
+        </w:rPr>
+        <w:t xml:space="preserve"> </w:t>
+      </w:r>
+      <w:r>
+        <w:rPr>
+          <w:rFonts w:ascii="Times New Roman" w:hAnsi="Times New Roman" w:cs="Times New Roman"/>
+          <w:color w:val="202122"/>
+          <w:sz w:val="28"/>
+          <w:szCs w:val="28"/>
+        </w:rPr>
+        <w:t>память</w:t>
+      </w:r>
+      <w:r>
+        <w:rPr>
+          <w:rFonts w:ascii="Times New Roman" w:hAnsi="Times New Roman" w:cs="Times New Roman"/>
+          <w:color w:val="202122"/>
+          <w:sz w:val="28"/>
+          <w:szCs w:val="28"/>
+        </w:rPr>
+        <w:t xml:space="preserve"> </w:t>
+      </w:r>
+      <w:r>
+        <w:rPr>
+          <w:rFonts w:ascii="Times New Roman" w:hAnsi="Times New Roman" w:cs="Times New Roman"/>
+          <w:color w:val="202122"/>
+          <w:sz w:val="28"/>
+          <w:szCs w:val="28"/>
+        </w:rPr>
+        <w:t>может</w:t>
+      </w:r>
+      <w:r>
+        <w:rPr>
+          <w:rFonts w:ascii="Times New Roman" w:hAnsi="Times New Roman" w:cs="Times New Roman"/>
+          <w:color w:val="202122"/>
+          <w:sz w:val="28"/>
+          <w:szCs w:val="28"/>
+        </w:rPr>
+        <w:t xml:space="preserve"> </w:t>
+      </w:r>
+      <w:r>
+        <w:rPr>
+          <w:rFonts w:ascii="Times New Roman" w:hAnsi="Times New Roman" w:cs="Times New Roman"/>
+          <w:color w:val="202122"/>
+          <w:sz w:val="28"/>
+          <w:szCs w:val="28"/>
+        </w:rPr>
+        <w:t>обладать</w:t>
+      </w:r>
+      <w:r>
+        <w:rPr>
+          <w:rFonts w:ascii="Times New Roman" w:hAnsi="Times New Roman" w:cs="Times New Roman"/>
+          <w:color w:val="202122"/>
+          <w:sz w:val="28"/>
+          <w:szCs w:val="28"/>
+        </w:rPr>
+        <w:t xml:space="preserve"> </w:t>
+      </w:r>
+      <w:r>
+        <w:rPr>
+          <w:rFonts w:ascii="Times New Roman" w:hAnsi="Times New Roman" w:cs="Times New Roman"/>
+          <w:color w:val="202122"/>
+          <w:sz w:val="28"/>
+          <w:szCs w:val="28"/>
+        </w:rPr>
+        <w:t>более</w:t>
+      </w:r>
+      <w:r>
+        <w:rPr>
+          <w:rFonts w:ascii="Times New Roman" w:hAnsi="Times New Roman" w:cs="Times New Roman"/>
+          <w:color w:val="202122"/>
+          <w:sz w:val="28"/>
+          <w:szCs w:val="28"/>
+        </w:rPr>
+        <w:t xml:space="preserve"> </w:t>
+      </w:r>
+      <w:r>
+        <w:rPr>
+          <w:rFonts w:ascii="Times New Roman" w:hAnsi="Times New Roman" w:cs="Times New Roman"/>
+          <w:color w:val="202122"/>
+          <w:sz w:val="28"/>
+          <w:szCs w:val="28"/>
+        </w:rPr>
+        <w:t>высокой</w:t>
+      </w:r>
+      <w:r>
+        <w:rPr>
+          <w:rFonts w:ascii="Times New Roman" w:hAnsi="Times New Roman" w:cs="Times New Roman"/>
+          <w:color w:val="202122"/>
+          <w:sz w:val="28"/>
+          <w:szCs w:val="28"/>
+        </w:rPr>
+        <w:t xml:space="preserve"> </w:t>
+      </w:r>
+      <w:r>
+        <w:rPr>
+          <w:rFonts w:ascii="Times New Roman" w:hAnsi="Times New Roman" w:cs="Times New Roman"/>
+          <w:color w:val="202122"/>
+          <w:sz w:val="28"/>
+          <w:szCs w:val="28"/>
+        </w:rPr>
+        <w:t>частой</w:t>
+      </w:r>
+      <w:r>
+        <w:rPr>
+          <w:rFonts w:ascii="Times New Roman" w:hAnsi="Times New Roman" w:cs="Times New Roman"/>
+          <w:color w:val="202122"/>
+          <w:sz w:val="28"/>
+          <w:szCs w:val="28"/>
+        </w:rPr>
+        <w:t xml:space="preserve"> </w:t>
+      </w:r>
+      <w:r>
+        <w:rPr>
+          <w:rFonts w:ascii="Times New Roman" w:hAnsi="Times New Roman" w:cs="Times New Roman"/>
+          <w:color w:val="202122"/>
+          <w:sz w:val="28"/>
+          <w:szCs w:val="28"/>
+        </w:rPr>
+        <w:t>памяти,</w:t>
+      </w:r>
+      <w:r>
+        <w:rPr>
+          <w:rFonts w:ascii="Times New Roman" w:hAnsi="Times New Roman" w:cs="Times New Roman"/>
+          <w:color w:val="202122"/>
+          <w:sz w:val="28"/>
+          <w:szCs w:val="28"/>
+        </w:rPr>
+        <w:t xml:space="preserve"> </w:t>
+      </w:r>
+      <w:r>
+        <w:rPr>
+          <w:rFonts w:ascii="Times New Roman" w:hAnsi="Times New Roman" w:cs="Times New Roman"/>
+          <w:color w:val="202122"/>
+          <w:sz w:val="28"/>
+          <w:szCs w:val="28"/>
+        </w:rPr>
+        <w:t>нежели</w:t>
+      </w:r>
+      <w:r>
+        <w:rPr>
+          <w:rFonts w:ascii="Times New Roman" w:hAnsi="Times New Roman" w:cs="Times New Roman"/>
+          <w:color w:val="202122"/>
+          <w:sz w:val="28"/>
+          <w:szCs w:val="28"/>
+        </w:rPr>
+        <w:t xml:space="preserve"> </w:t>
+      </w:r>
+      <w:r>
+        <w:rPr>
+          <w:rFonts w:ascii="Times New Roman" w:hAnsi="Times New Roman" w:cs="Times New Roman"/>
+          <w:color w:val="202122"/>
+          <w:sz w:val="28"/>
+          <w:szCs w:val="28"/>
+        </w:rPr>
+        <w:t>та</w:t>
+      </w:r>
+      <w:r>
+        <w:rPr>
+          <w:rFonts w:ascii="Times New Roman" w:hAnsi="Times New Roman" w:cs="Times New Roman"/>
+          <w:color w:val="202122"/>
+          <w:sz w:val="28"/>
+          <w:szCs w:val="28"/>
+        </w:rPr>
+        <w:t xml:space="preserve"> </w:t>
+      </w:r>
+      <w:r>
+        <w:rPr>
+          <w:rFonts w:ascii="Times New Roman" w:hAnsi="Times New Roman" w:cs="Times New Roman"/>
+          <w:color w:val="202122"/>
+          <w:sz w:val="28"/>
+          <w:szCs w:val="28"/>
+        </w:rPr>
+        <w:t>частота,</w:t>
+      </w:r>
+      <w:r>
+        <w:rPr>
+          <w:rFonts w:ascii="Times New Roman" w:hAnsi="Times New Roman" w:cs="Times New Roman"/>
+          <w:color w:val="202122"/>
+          <w:sz w:val="28"/>
+          <w:szCs w:val="28"/>
+        </w:rPr>
+        <w:t xml:space="preserve"> </w:t>
+      </w:r>
+      <w:r>
+        <w:rPr>
+          <w:rFonts w:ascii="Times New Roman" w:hAnsi="Times New Roman" w:cs="Times New Roman"/>
+          <w:color w:val="202122"/>
+          <w:sz w:val="28"/>
+          <w:szCs w:val="28"/>
+        </w:rPr>
+        <w:t>которую</w:t>
+      </w:r>
+      <w:r>
+        <w:rPr>
+          <w:rFonts w:ascii="Times New Roman" w:hAnsi="Times New Roman" w:cs="Times New Roman"/>
+          <w:color w:val="202122"/>
+          <w:sz w:val="28"/>
+          <w:szCs w:val="28"/>
+        </w:rPr>
+        <w:t xml:space="preserve"> </w:t>
+      </w:r>
+      <w:r>
+        <w:rPr>
+          <w:rFonts w:ascii="Times New Roman" w:hAnsi="Times New Roman" w:cs="Times New Roman"/>
+          <w:color w:val="202122"/>
+          <w:sz w:val="28"/>
+          <w:szCs w:val="28"/>
+        </w:rPr>
+        <w:t>может</w:t>
+      </w:r>
+      <w:r>
+        <w:rPr>
+          <w:rFonts w:ascii="Times New Roman" w:hAnsi="Times New Roman" w:cs="Times New Roman"/>
+          <w:color w:val="202122"/>
+          <w:sz w:val="28"/>
+          <w:szCs w:val="28"/>
+        </w:rPr>
+        <w:t xml:space="preserve"> </w:t>
+      </w:r>
+      <w:r>
+        <w:rPr>
+          <w:rFonts w:ascii="Times New Roman" w:hAnsi="Times New Roman" w:cs="Times New Roman"/>
+          <w:color w:val="202122"/>
+          <w:sz w:val="28"/>
+          <w:szCs w:val="28"/>
+        </w:rPr>
+        <w:t>поддерживать</w:t>
+      </w:r>
+      <w:r>
+        <w:rPr>
+          <w:rFonts w:ascii="Times New Roman" w:hAnsi="Times New Roman" w:cs="Times New Roman"/>
+          <w:color w:val="202122"/>
+          <w:sz w:val="28"/>
+          <w:szCs w:val="28"/>
+        </w:rPr>
+        <w:t xml:space="preserve"> </w:t>
+      </w:r>
+      <w:r>
+        <w:rPr>
+          <w:rFonts w:ascii="Times New Roman" w:hAnsi="Times New Roman" w:cs="Times New Roman"/>
+          <w:color w:val="202122"/>
+          <w:sz w:val="28"/>
+          <w:szCs w:val="28"/>
+        </w:rPr>
+        <w:t>материнская</w:t>
+      </w:r>
+      <w:r>
+        <w:rPr>
+          <w:rFonts w:ascii="Times New Roman" w:hAnsi="Times New Roman" w:cs="Times New Roman"/>
+          <w:color w:val="202122"/>
+          <w:sz w:val="28"/>
+          <w:szCs w:val="28"/>
+        </w:rPr>
+        <w:t xml:space="preserve"> </w:t>
+      </w:r>
+      <w:r>
+        <w:rPr>
+          <w:rFonts w:ascii="Times New Roman" w:hAnsi="Times New Roman" w:cs="Times New Roman"/>
+          <w:color w:val="202122"/>
+          <w:sz w:val="28"/>
+          <w:szCs w:val="28"/>
+        </w:rPr>
+        <w:t>плата.</w:t>
+      </w:r>
+      <w:r>
+        <w:rPr>
+          <w:rFonts w:ascii="Times New Roman" w:hAnsi="Times New Roman" w:cs="Times New Roman"/>
+          <w:color w:val="202122"/>
+          <w:sz w:val="28"/>
+          <w:szCs w:val="28"/>
+        </w:rPr>
+        <w:t xml:space="preserve"> </w:t>
+      </w:r>
+      <w:r>
+        <w:rPr>
+          <w:rFonts w:ascii="Times New Roman" w:hAnsi="Times New Roman" w:cs="Times New Roman"/>
+          <w:color w:val="202122"/>
+          <w:sz w:val="28"/>
+          <w:szCs w:val="28"/>
+        </w:rPr>
+        <w:t>Т</w:t>
+      </w:r>
+      <w:r>
+        <w:rPr>
+          <w:rFonts w:ascii="Times New Roman" w:hAnsi="Times New Roman" w:cs="Times New Roman"/>
+          <w:color w:val="202122"/>
+          <w:sz w:val="28"/>
+          <w:szCs w:val="28"/>
+        </w:rPr>
+        <w:t>ак</w:t>
+      </w:r>
+      <w:r>
+        <w:rPr>
+          <w:rFonts w:ascii="Times New Roman" w:hAnsi="Times New Roman" w:cs="Times New Roman"/>
+          <w:color w:val="202122"/>
+          <w:sz w:val="28"/>
+          <w:szCs w:val="28"/>
+        </w:rPr>
+        <w:t xml:space="preserve"> </w:t>
+      </w:r>
+      <w:r>
+        <w:rPr>
+          <w:rFonts w:ascii="Times New Roman" w:hAnsi="Times New Roman" w:cs="Times New Roman"/>
+          <w:color w:val="202122"/>
+          <w:sz w:val="28"/>
+          <w:szCs w:val="28"/>
+        </w:rPr>
+        <w:t>же</w:t>
+      </w:r>
+      <w:r>
+        <w:rPr>
+          <w:rFonts w:ascii="Times New Roman" w:hAnsi="Times New Roman" w:cs="Times New Roman"/>
+          <w:color w:val="202122"/>
+          <w:sz w:val="28"/>
+          <w:szCs w:val="28"/>
+        </w:rPr>
+        <w:t xml:space="preserve"> </w:t>
+      </w:r>
+      <w:r>
+        <w:rPr>
+          <w:rFonts w:ascii="Times New Roman" w:hAnsi="Times New Roman" w:cs="Times New Roman"/>
+          <w:color w:val="202122"/>
+          <w:sz w:val="28"/>
+          <w:szCs w:val="28"/>
+        </w:rPr>
+        <w:t>схожая</w:t>
       </w:r>
       <w:r>
         <w:rPr>
@@ -13694,25 +13395,7 @@
           <w:sz w:val="28"/>
           <w:szCs w:val="28"/>
         </w:rPr>
-        <w:t>складывается</w:t>
-      </w:r>
-      <w:r>
-        <w:rPr>
-          <w:rFonts w:ascii="Times New Roman" w:hAnsi="Times New Roman" w:cs="Times New Roman"/>
-          <w:color w:val="202122"/>
-          <w:sz w:val="28"/>
-          <w:szCs w:val="28"/>
-        </w:rPr>
-        <w:t xml:space="preserve"> </w:t>
-      </w:r>
-      <w:r>
-        <w:rPr>
-          <w:rFonts w:ascii="Times New Roman" w:hAnsi="Times New Roman" w:cs="Times New Roman"/>
-          <w:color w:val="202122"/>
-          <w:sz w:val="28"/>
-          <w:szCs w:val="28"/>
-        </w:rPr>
-        <w:t>и</w:t>
+        <w:t>возникает,</w:t>
       </w:r>
       <w:r>
         <w:rPr>
@@ -13744,7 +13427,7 @@
       <w:r>
         <w:rPr>
           <w:rFonts w:ascii="Times New Roman" w:hAnsi="Times New Roman" w:cs="Times New Roman"/>
-          <w:color w:val="000000" w:themeColor="text1"/>
+          <w:color w:val="202122"/>
           <w:sz w:val="28"/>
           <w:szCs w:val="28"/>
         </w:rPr>
@@ -13753,16 +13436,16 @@
       <w:r>
         <w:rPr>
           <w:rFonts w:ascii="Times New Roman" w:hAnsi="Times New Roman" w:cs="Times New Roman"/>
-          <w:color w:val="000000" w:themeColor="text1"/>
-          <w:sz w:val="28"/>
-          <w:szCs w:val="28"/>
-        </w:rPr>
-        <w:t xml:space="preserve"> </w:t>
-      </w:r>
-      <w:r>
-        <w:rPr>
-          <w:rFonts w:ascii="Times New Roman" w:hAnsi="Times New Roman" w:cs="Times New Roman"/>
-          <w:color w:val="000000" w:themeColor="text1"/>
+          <w:color w:val="202122"/>
+          <w:sz w:val="28"/>
+          <w:szCs w:val="28"/>
+        </w:rPr>
+        <w:t xml:space="preserve"> </w:t>
+      </w:r>
+      <w:r>
+        <w:rPr>
+          <w:rFonts w:ascii="Times New Roman" w:hAnsi="Times New Roman" w:cs="Times New Roman"/>
+          <w:color w:val="202122"/>
           <w:sz w:val="28"/>
           <w:szCs w:val="28"/>
         </w:rPr>
@@ -13802,25 +13485,25 @@
           <w:sz w:val="28"/>
           <w:szCs w:val="28"/>
         </w:rPr>
-        <w:t>центрального</w:t>
-      </w:r>
-      <w:r>
-        <w:rPr>
-          <w:rFonts w:ascii="Times New Roman" w:hAnsi="Times New Roman" w:cs="Times New Roman"/>
-          <w:color w:val="202122"/>
-          <w:sz w:val="28"/>
-          <w:szCs w:val="28"/>
-        </w:rPr>
-        <w:t xml:space="preserve"> </w:t>
-      </w:r>
-      <w:r>
-        <w:rPr>
-          <w:rFonts w:ascii="Times New Roman" w:hAnsi="Times New Roman" w:cs="Times New Roman"/>
-          <w:color w:val="202122"/>
-          <w:sz w:val="28"/>
-          <w:szCs w:val="28"/>
-        </w:rPr>
-        <w:t>процессора</w:t>
+        <w:t>оперативной</w:t>
+      </w:r>
+      <w:r>
+        <w:rPr>
+          <w:rFonts w:ascii="Times New Roman" w:hAnsi="Times New Roman" w:cs="Times New Roman"/>
+          <w:color w:val="202122"/>
+          <w:sz w:val="28"/>
+          <w:szCs w:val="28"/>
+        </w:rPr>
+        <w:t xml:space="preserve"> </w:t>
+      </w:r>
+      <w:r>
+        <w:rPr>
+          <w:rFonts w:ascii="Times New Roman" w:hAnsi="Times New Roman" w:cs="Times New Roman"/>
+          <w:color w:val="202122"/>
+          <w:sz w:val="28"/>
+          <w:szCs w:val="28"/>
+        </w:rPr>
+        <w:t>памяти</w:t>
       </w:r>
       <w:r>
         <w:rPr>
@@ -13874,151 +13557,196 @@
           <w:sz w:val="28"/>
           <w:szCs w:val="28"/>
         </w:rPr>
-        <w:t>производительный.</w:t>
-      </w:r>
-      <w:r>
-        <w:rPr>
-          <w:rFonts w:ascii="Times New Roman" w:hAnsi="Times New Roman" w:cs="Times New Roman"/>
-          <w:color w:val="202122"/>
-          <w:sz w:val="28"/>
-          <w:szCs w:val="28"/>
-        </w:rPr>
-        <w:t xml:space="preserve"> </w:t>
-      </w:r>
-      <w:r>
-        <w:rPr>
-          <w:rFonts w:ascii="Times New Roman" w:hAnsi="Times New Roman" w:cs="Times New Roman"/>
-          <w:color w:val="202122"/>
-          <w:sz w:val="28"/>
-          <w:szCs w:val="28"/>
-        </w:rPr>
-        <w:t>В</w:t>
-      </w:r>
-      <w:r>
-        <w:rPr>
-          <w:rFonts w:ascii="Times New Roman" w:hAnsi="Times New Roman" w:cs="Times New Roman"/>
-          <w:color w:val="202122"/>
-          <w:sz w:val="28"/>
-          <w:szCs w:val="28"/>
-        </w:rPr>
-        <w:t xml:space="preserve"> </w:t>
-      </w:r>
-      <w:r>
-        <w:rPr>
-          <w:rFonts w:ascii="Times New Roman" w:hAnsi="Times New Roman" w:cs="Times New Roman"/>
-          <w:color w:val="202122"/>
-          <w:sz w:val="28"/>
-          <w:szCs w:val="28"/>
-        </w:rPr>
-        <w:t>разрабатываемом</w:t>
-      </w:r>
-      <w:r>
-        <w:rPr>
-          <w:rFonts w:ascii="Times New Roman" w:hAnsi="Times New Roman" w:cs="Times New Roman"/>
-          <w:color w:val="202122"/>
-          <w:sz w:val="28"/>
-          <w:szCs w:val="28"/>
-        </w:rPr>
-        <w:t xml:space="preserve"> </w:t>
-      </w:r>
-      <w:r>
-        <w:rPr>
-          <w:rFonts w:ascii="Times New Roman" w:hAnsi="Times New Roman" w:cs="Times New Roman"/>
-          <w:color w:val="202122"/>
-          <w:sz w:val="28"/>
-          <w:szCs w:val="28"/>
-        </w:rPr>
-        <w:t>проекте</w:t>
-      </w:r>
-      <w:r>
-        <w:rPr>
-          <w:rFonts w:ascii="Times New Roman" w:hAnsi="Times New Roman" w:cs="Times New Roman"/>
-          <w:color w:val="202122"/>
-          <w:sz w:val="28"/>
-          <w:szCs w:val="28"/>
-        </w:rPr>
-        <w:t xml:space="preserve"> </w:t>
-      </w:r>
-      <w:r>
-        <w:rPr>
-          <w:rFonts w:ascii="Times New Roman" w:hAnsi="Times New Roman" w:cs="Times New Roman"/>
-          <w:color w:val="202122"/>
-          <w:sz w:val="28"/>
-          <w:szCs w:val="28"/>
-        </w:rPr>
-        <w:t>ключевыми</w:t>
-      </w:r>
-      <w:r>
-        <w:rPr>
-          <w:rFonts w:ascii="Times New Roman" w:hAnsi="Times New Roman" w:cs="Times New Roman"/>
-          <w:color w:val="202122"/>
-          <w:sz w:val="28"/>
-          <w:szCs w:val="28"/>
-        </w:rPr>
-        <w:t xml:space="preserve"> </w:t>
-      </w:r>
-      <w:r>
-        <w:rPr>
-          <w:rFonts w:ascii="Times New Roman" w:hAnsi="Times New Roman" w:cs="Times New Roman"/>
-          <w:color w:val="202122"/>
-          <w:sz w:val="28"/>
-          <w:szCs w:val="28"/>
-        </w:rPr>
-        <w:t>параметрами</w:t>
-      </w:r>
-      <w:r>
-        <w:rPr>
-          <w:rFonts w:ascii="Times New Roman" w:hAnsi="Times New Roman" w:cs="Times New Roman"/>
-          <w:color w:val="202122"/>
-          <w:sz w:val="28"/>
-          <w:szCs w:val="28"/>
-        </w:rPr>
-        <w:t xml:space="preserve"> </w:t>
-      </w:r>
-      <w:r>
-        <w:rPr>
-          <w:rFonts w:ascii="Times New Roman" w:hAnsi="Times New Roman" w:cs="Times New Roman"/>
-          <w:color w:val="202122"/>
-          <w:sz w:val="28"/>
-          <w:szCs w:val="28"/>
-        </w:rPr>
-        <w:t>для</w:t>
-      </w:r>
-      <w:r>
-        <w:rPr>
-          <w:rFonts w:ascii="Times New Roman" w:hAnsi="Times New Roman" w:cs="Times New Roman"/>
-          <w:color w:val="202122"/>
-          <w:sz w:val="28"/>
-          <w:szCs w:val="28"/>
-        </w:rPr>
-        <w:t xml:space="preserve"> </w:t>
-      </w:r>
-      <w:r>
-        <w:rPr>
-          <w:rFonts w:ascii="Times New Roman" w:hAnsi="Times New Roman" w:cs="Times New Roman"/>
-          <w:color w:val="202122"/>
-          <w:sz w:val="28"/>
-          <w:szCs w:val="28"/>
-        </w:rPr>
-        <w:t>процессора</w:t>
-      </w:r>
-      <w:r>
-        <w:rPr>
-          <w:rFonts w:ascii="Times New Roman" w:hAnsi="Times New Roman" w:cs="Times New Roman"/>
-          <w:color w:val="202122"/>
-          <w:sz w:val="28"/>
-          <w:szCs w:val="28"/>
-        </w:rPr>
-        <w:t xml:space="preserve"> </w:t>
-      </w:r>
-      <w:r>
-        <w:rPr>
-          <w:rFonts w:ascii="Times New Roman" w:hAnsi="Times New Roman" w:cs="Times New Roman"/>
-          <w:color w:val="202122"/>
-          <w:sz w:val="28"/>
-          <w:szCs w:val="28"/>
-        </w:rPr>
-        <w:t>являются:</w:t>
+        <w:t>новое</w:t>
+      </w:r>
+      <w:r>
+        <w:rPr>
+          <w:rFonts w:ascii="Times New Roman" w:hAnsi="Times New Roman" w:cs="Times New Roman"/>
+          <w:color w:val="202122"/>
+          <w:sz w:val="28"/>
+          <w:szCs w:val="28"/>
+        </w:rPr>
+        <w:t xml:space="preserve"> </w:t>
+      </w:r>
+      <w:r>
+        <w:rPr>
+          <w:rFonts w:ascii="Times New Roman" w:hAnsi="Times New Roman" w:cs="Times New Roman"/>
+          <w:color w:val="202122"/>
+          <w:sz w:val="28"/>
+          <w:szCs w:val="28"/>
+        </w:rPr>
+        <w:t>поколение,</w:t>
+      </w:r>
+      <w:r>
+        <w:rPr>
+          <w:rFonts w:ascii="Times New Roman" w:hAnsi="Times New Roman" w:cs="Times New Roman"/>
+          <w:color w:val="202122"/>
+          <w:sz w:val="28"/>
+          <w:szCs w:val="28"/>
+        </w:rPr>
+        <w:t xml:space="preserve"> </w:t>
+      </w:r>
+      <w:r>
+        <w:rPr>
+          <w:rFonts w:ascii="Times New Roman" w:hAnsi="Times New Roman" w:cs="Times New Roman"/>
+          <w:color w:val="202122"/>
+          <w:sz w:val="28"/>
+          <w:szCs w:val="28"/>
+        </w:rPr>
+        <w:t>т.к.</w:t>
+      </w:r>
+      <w:r>
+        <w:rPr>
+          <w:rFonts w:ascii="Times New Roman" w:hAnsi="Times New Roman" w:cs="Times New Roman"/>
+          <w:color w:val="202122"/>
+          <w:sz w:val="28"/>
+          <w:szCs w:val="28"/>
+        </w:rPr>
+        <w:t xml:space="preserve"> </w:t>
+      </w:r>
+      <w:r>
+        <w:rPr>
+          <w:rFonts w:ascii="Times New Roman" w:hAnsi="Times New Roman" w:cs="Times New Roman"/>
+          <w:color w:val="202122"/>
+          <w:sz w:val="28"/>
+          <w:szCs w:val="28"/>
+        </w:rPr>
+        <w:t>с</w:t>
+      </w:r>
+      <w:r>
+        <w:rPr>
+          <w:rFonts w:ascii="Times New Roman" w:hAnsi="Times New Roman" w:cs="Times New Roman"/>
+          <w:color w:val="202122"/>
+          <w:sz w:val="28"/>
+          <w:szCs w:val="28"/>
+        </w:rPr>
+        <w:t xml:space="preserve"> </w:t>
+      </w:r>
+      <w:r>
+        <w:rPr>
+          <w:rFonts w:ascii="Times New Roman" w:hAnsi="Times New Roman" w:cs="Times New Roman"/>
+          <w:color w:val="202122"/>
+          <w:sz w:val="28"/>
+          <w:szCs w:val="28"/>
+        </w:rPr>
+        <w:t>каждым</w:t>
+      </w:r>
+      <w:r>
+        <w:rPr>
+          <w:rFonts w:ascii="Times New Roman" w:hAnsi="Times New Roman" w:cs="Times New Roman"/>
+          <w:color w:val="202122"/>
+          <w:sz w:val="28"/>
+          <w:szCs w:val="28"/>
+        </w:rPr>
+        <w:t xml:space="preserve"> </w:t>
+      </w:r>
+      <w:r>
+        <w:rPr>
+          <w:rFonts w:ascii="Times New Roman" w:hAnsi="Times New Roman" w:cs="Times New Roman"/>
+          <w:color w:val="202122"/>
+          <w:sz w:val="28"/>
+          <w:szCs w:val="28"/>
+        </w:rPr>
+        <w:t>новым</w:t>
+      </w:r>
+      <w:r>
+        <w:rPr>
+          <w:rFonts w:ascii="Times New Roman" w:hAnsi="Times New Roman" w:cs="Times New Roman"/>
+          <w:color w:val="202122"/>
+          <w:sz w:val="28"/>
+          <w:szCs w:val="28"/>
+        </w:rPr>
+        <w:t xml:space="preserve"> </w:t>
+      </w:r>
+      <w:r>
+        <w:rPr>
+          <w:rFonts w:ascii="Times New Roman" w:hAnsi="Times New Roman" w:cs="Times New Roman"/>
+          <w:color w:val="202122"/>
+          <w:sz w:val="28"/>
+          <w:szCs w:val="28"/>
+        </w:rPr>
+        <w:t>поколением</w:t>
+      </w:r>
+      <w:r>
+        <w:rPr>
+          <w:rFonts w:ascii="Times New Roman" w:hAnsi="Times New Roman" w:cs="Times New Roman"/>
+          <w:color w:val="202122"/>
+          <w:sz w:val="28"/>
+          <w:szCs w:val="28"/>
+        </w:rPr>
+        <w:t xml:space="preserve"> </w:t>
+      </w:r>
+      <w:r>
+        <w:rPr>
+          <w:rFonts w:ascii="Times New Roman" w:hAnsi="Times New Roman" w:cs="Times New Roman"/>
+          <w:color w:val="202122"/>
+          <w:sz w:val="28"/>
+          <w:szCs w:val="28"/>
+        </w:rPr>
+        <w:t>частота</w:t>
+      </w:r>
+      <w:r>
+        <w:rPr>
+          <w:rFonts w:ascii="Times New Roman" w:hAnsi="Times New Roman" w:cs="Times New Roman"/>
+          <w:color w:val="202122"/>
+          <w:sz w:val="28"/>
+          <w:szCs w:val="28"/>
+        </w:rPr>
+        <w:t xml:space="preserve"> </w:t>
+      </w:r>
+      <w:r>
+        <w:rPr>
+          <w:rFonts w:ascii="Times New Roman" w:hAnsi="Times New Roman" w:cs="Times New Roman"/>
+          <w:color w:val="202122"/>
+          <w:sz w:val="28"/>
+          <w:szCs w:val="28"/>
+        </w:rPr>
+        <w:t>памяти</w:t>
+      </w:r>
+      <w:r>
+        <w:rPr>
+          <w:rFonts w:ascii="Times New Roman" w:hAnsi="Times New Roman" w:cs="Times New Roman"/>
+          <w:color w:val="202122"/>
+          <w:sz w:val="28"/>
+          <w:szCs w:val="28"/>
+        </w:rPr>
+        <w:t xml:space="preserve"> </w:t>
+      </w:r>
+      <w:r>
+        <w:rPr>
+          <w:rFonts w:ascii="Times New Roman" w:hAnsi="Times New Roman" w:cs="Times New Roman"/>
+          <w:color w:val="202122"/>
+          <w:sz w:val="28"/>
+          <w:szCs w:val="28"/>
+        </w:rPr>
+        <w:t>сильно</w:t>
+      </w:r>
+      <w:r>
+        <w:rPr>
+          <w:rFonts w:ascii="Times New Roman" w:hAnsi="Times New Roman" w:cs="Times New Roman"/>
+          <w:color w:val="202122"/>
+          <w:sz w:val="28"/>
+          <w:szCs w:val="28"/>
+        </w:rPr>
+        <w:t xml:space="preserve"> </w:t>
+      </w:r>
+      <w:r>
+        <w:rPr>
+          <w:rFonts w:ascii="Times New Roman" w:hAnsi="Times New Roman" w:cs="Times New Roman"/>
+          <w:color w:val="202122"/>
+          <w:sz w:val="28"/>
+          <w:szCs w:val="28"/>
+        </w:rPr>
+        <w:t>возрастает.</w:t>
+      </w:r>
+      <w:r>
+        <w:rPr>
+          <w:rFonts w:ascii="Times New Roman" w:hAnsi="Times New Roman" w:cs="Times New Roman"/>
+          <w:color w:val="202122"/>
+          <w:sz w:val="28"/>
+          <w:szCs w:val="28"/>
+        </w:rPr>
+        <w:t xml:space="preserve"> </w:t>
       </w:r>
     </w:p>
     <w:p>
@@ -14041,6 +13769,390 @@
           <w:sz w:val="28"/>
           <w:szCs w:val="28"/>
         </w:rPr>
+        <w:t>Аналогичная</w:t>
+      </w:r>
+      <w:r>
+        <w:rPr>
+          <w:rFonts w:ascii="Times New Roman" w:hAnsi="Times New Roman" w:cs="Times New Roman"/>
+          <w:color w:val="202122"/>
+          <w:sz w:val="28"/>
+          <w:szCs w:val="28"/>
+        </w:rPr>
+        <w:t xml:space="preserve"> </w:t>
+      </w:r>
+      <w:r>
+        <w:rPr>
+          <w:rFonts w:ascii="Times New Roman" w:hAnsi="Times New Roman" w:cs="Times New Roman"/>
+          <w:color w:val="202122"/>
+          <w:sz w:val="28"/>
+          <w:szCs w:val="28"/>
+        </w:rPr>
+        <w:t>ситуация</w:t>
+      </w:r>
+      <w:r>
+        <w:rPr>
+          <w:rFonts w:ascii="Times New Roman" w:hAnsi="Times New Roman" w:cs="Times New Roman"/>
+          <w:color w:val="202122"/>
+          <w:sz w:val="28"/>
+          <w:szCs w:val="28"/>
+        </w:rPr>
+        <w:t xml:space="preserve"> </w:t>
+      </w:r>
+      <w:r>
+        <w:rPr>
+          <w:rFonts w:ascii="Times New Roman" w:hAnsi="Times New Roman" w:cs="Times New Roman"/>
+          <w:color w:val="202122"/>
+          <w:sz w:val="28"/>
+          <w:szCs w:val="28"/>
+        </w:rPr>
+        <w:t>складывается</w:t>
+      </w:r>
+      <w:r>
+        <w:rPr>
+          <w:rFonts w:ascii="Times New Roman" w:hAnsi="Times New Roman" w:cs="Times New Roman"/>
+          <w:color w:val="202122"/>
+          <w:sz w:val="28"/>
+          <w:szCs w:val="28"/>
+        </w:rPr>
+        <w:t xml:space="preserve"> </w:t>
+      </w:r>
+      <w:r>
+        <w:rPr>
+          <w:rFonts w:ascii="Times New Roman" w:hAnsi="Times New Roman" w:cs="Times New Roman"/>
+          <w:color w:val="202122"/>
+          <w:sz w:val="28"/>
+          <w:szCs w:val="28"/>
+        </w:rPr>
+        <w:t>и</w:t>
+      </w:r>
+      <w:r>
+        <w:rPr>
+          <w:rFonts w:ascii="Times New Roman" w:hAnsi="Times New Roman" w:cs="Times New Roman"/>
+          <w:color w:val="202122"/>
+          <w:sz w:val="28"/>
+          <w:szCs w:val="28"/>
+        </w:rPr>
+        <w:t xml:space="preserve"> </w:t>
+      </w:r>
+      <w:r>
+        <w:rPr>
+          <w:rFonts w:ascii="Times New Roman" w:hAnsi="Times New Roman" w:cs="Times New Roman"/>
+          <w:color w:val="202122"/>
+          <w:sz w:val="28"/>
+          <w:szCs w:val="28"/>
+        </w:rPr>
+        <w:t>при</w:t>
+      </w:r>
+      <w:r>
+        <w:rPr>
+          <w:rFonts w:ascii="Times New Roman" w:hAnsi="Times New Roman" w:cs="Times New Roman"/>
+          <w:color w:val="202122"/>
+          <w:sz w:val="28"/>
+          <w:szCs w:val="28"/>
+        </w:rPr>
+        <w:t xml:space="preserve"> </w:t>
+      </w:r>
+      <w:r>
+        <w:rPr>
+          <w:rFonts w:ascii="Times New Roman" w:hAnsi="Times New Roman" w:cs="Times New Roman"/>
+          <w:color w:val="000000" w:themeColor="text1"/>
+          <w:sz w:val="28"/>
+          <w:szCs w:val="28"/>
+        </w:rPr>
+        <w:t>решении,</w:t>
+      </w:r>
+      <w:r>
+        <w:rPr>
+          <w:rFonts w:ascii="Times New Roman" w:hAnsi="Times New Roman" w:cs="Times New Roman"/>
+          <w:color w:val="000000" w:themeColor="text1"/>
+          <w:sz w:val="28"/>
+          <w:szCs w:val="28"/>
+        </w:rPr>
+        <w:t xml:space="preserve"> </w:t>
+      </w:r>
+      <w:r>
+        <w:rPr>
+          <w:rFonts w:ascii="Times New Roman" w:hAnsi="Times New Roman" w:cs="Times New Roman"/>
+          <w:color w:val="000000" w:themeColor="text1"/>
+          <w:sz w:val="28"/>
+          <w:szCs w:val="28"/>
+        </w:rPr>
+        <w:t>о</w:t>
+      </w:r>
+      <w:r>
+        <w:rPr>
+          <w:rFonts w:ascii="Times New Roman" w:hAnsi="Times New Roman" w:cs="Times New Roman"/>
+          <w:color w:val="202122"/>
+          <w:sz w:val="28"/>
+          <w:szCs w:val="28"/>
+        </w:rPr>
+        <w:t xml:space="preserve"> </w:t>
+      </w:r>
+      <w:r>
+        <w:rPr>
+          <w:rFonts w:ascii="Times New Roman" w:hAnsi="Times New Roman" w:cs="Times New Roman"/>
+          <w:color w:val="202122"/>
+          <w:sz w:val="28"/>
+          <w:szCs w:val="28"/>
+        </w:rPr>
+        <w:t>замене</w:t>
+      </w:r>
+      <w:r>
+        <w:rPr>
+          <w:rFonts w:ascii="Times New Roman" w:hAnsi="Times New Roman" w:cs="Times New Roman"/>
+          <w:color w:val="202122"/>
+          <w:sz w:val="28"/>
+          <w:szCs w:val="28"/>
+        </w:rPr>
+        <w:t xml:space="preserve"> </w:t>
+      </w:r>
+      <w:r>
+        <w:rPr>
+          <w:rFonts w:ascii="Times New Roman" w:hAnsi="Times New Roman" w:cs="Times New Roman"/>
+          <w:color w:val="202122"/>
+          <w:sz w:val="28"/>
+          <w:szCs w:val="28"/>
+        </w:rPr>
+        <w:t>центрального</w:t>
+      </w:r>
+      <w:r>
+        <w:rPr>
+          <w:rFonts w:ascii="Times New Roman" w:hAnsi="Times New Roman" w:cs="Times New Roman"/>
+          <w:color w:val="202122"/>
+          <w:sz w:val="28"/>
+          <w:szCs w:val="28"/>
+        </w:rPr>
+        <w:t xml:space="preserve"> </w:t>
+      </w:r>
+      <w:r>
+        <w:rPr>
+          <w:rFonts w:ascii="Times New Roman" w:hAnsi="Times New Roman" w:cs="Times New Roman"/>
+          <w:color w:val="202122"/>
+          <w:sz w:val="28"/>
+          <w:szCs w:val="28"/>
+        </w:rPr>
+        <w:t>процессора</w:t>
+      </w:r>
+      <w:r>
+        <w:rPr>
+          <w:rFonts w:ascii="Times New Roman" w:hAnsi="Times New Roman" w:cs="Times New Roman"/>
+          <w:color w:val="202122"/>
+          <w:sz w:val="28"/>
+          <w:szCs w:val="28"/>
+        </w:rPr>
+        <w:t xml:space="preserve"> </w:t>
+      </w:r>
+      <w:r>
+        <w:rPr>
+          <w:rFonts w:ascii="Times New Roman" w:hAnsi="Times New Roman" w:cs="Times New Roman"/>
+          <w:color w:val="202122"/>
+          <w:sz w:val="28"/>
+          <w:szCs w:val="28"/>
+        </w:rPr>
+        <w:t>на</w:t>
+      </w:r>
+      <w:r>
+        <w:rPr>
+          <w:rFonts w:ascii="Times New Roman" w:hAnsi="Times New Roman" w:cs="Times New Roman"/>
+          <w:color w:val="202122"/>
+          <w:sz w:val="28"/>
+          <w:szCs w:val="28"/>
+        </w:rPr>
+        <w:t xml:space="preserve"> </w:t>
+      </w:r>
+      <w:r>
+        <w:rPr>
+          <w:rFonts w:ascii="Times New Roman" w:hAnsi="Times New Roman" w:cs="Times New Roman"/>
+          <w:color w:val="202122"/>
+          <w:sz w:val="28"/>
+          <w:szCs w:val="28"/>
+        </w:rPr>
+        <w:t>более</w:t>
+      </w:r>
+      <w:r>
+        <w:rPr>
+          <w:rFonts w:ascii="Times New Roman" w:hAnsi="Times New Roman" w:cs="Times New Roman"/>
+          <w:color w:val="202122"/>
+          <w:sz w:val="28"/>
+          <w:szCs w:val="28"/>
+        </w:rPr>
+        <w:t xml:space="preserve"> </w:t>
+      </w:r>
+      <w:r>
+        <w:rPr>
+          <w:rFonts w:ascii="Times New Roman" w:hAnsi="Times New Roman" w:cs="Times New Roman"/>
+          <w:color w:val="202122"/>
+          <w:sz w:val="28"/>
+          <w:szCs w:val="28"/>
+        </w:rPr>
+        <w:t>производительный.</w:t>
+      </w:r>
+      <w:r>
+        <w:rPr>
+          <w:rFonts w:ascii="Times New Roman" w:hAnsi="Times New Roman" w:cs="Times New Roman"/>
+          <w:color w:val="202122"/>
+          <w:sz w:val="28"/>
+          <w:szCs w:val="28"/>
+        </w:rPr>
+        <w:t xml:space="preserve"> </w:t>
+      </w:r>
+      <w:r>
+        <w:rPr>
+          <w:rFonts w:ascii="Times New Roman" w:hAnsi="Times New Roman" w:cs="Times New Roman"/>
+          <w:color w:val="202122"/>
+          <w:sz w:val="28"/>
+          <w:szCs w:val="28"/>
+        </w:rPr>
+        <w:t>В</w:t>
+      </w:r>
+      <w:r>
+        <w:rPr>
+          <w:rFonts w:ascii="Times New Roman" w:hAnsi="Times New Roman" w:cs="Times New Roman"/>
+          <w:color w:val="202122"/>
+          <w:sz w:val="28"/>
+          <w:szCs w:val="28"/>
+        </w:rPr>
+        <w:t xml:space="preserve"> </w:t>
+      </w:r>
+      <w:r>
+        <w:rPr>
+          <w:rFonts w:ascii="Times New Roman" w:hAnsi="Times New Roman" w:cs="Times New Roman"/>
+          <w:color w:val="202122"/>
+          <w:sz w:val="28"/>
+          <w:szCs w:val="28"/>
+        </w:rPr>
+        <w:t>разрабатываемом</w:t>
+      </w:r>
+      <w:r>
+        <w:rPr>
+          <w:rFonts w:ascii="Times New Roman" w:hAnsi="Times New Roman" w:cs="Times New Roman"/>
+          <w:color w:val="202122"/>
+          <w:sz w:val="28"/>
+          <w:szCs w:val="28"/>
+        </w:rPr>
+        <w:t xml:space="preserve"> </w:t>
+      </w:r>
+      <w:r>
+        <w:rPr>
+          <w:rFonts w:ascii="Times New Roman" w:hAnsi="Times New Roman" w:cs="Times New Roman"/>
+          <w:color w:val="202122"/>
+          <w:sz w:val="28"/>
+          <w:szCs w:val="28"/>
+        </w:rPr>
+        <w:t>проекте</w:t>
+      </w:r>
+      <w:r>
+        <w:rPr>
+          <w:rFonts w:ascii="Times New Roman" w:hAnsi="Times New Roman" w:cs="Times New Roman"/>
+          <w:color w:val="202122"/>
+          <w:sz w:val="28"/>
+          <w:szCs w:val="28"/>
+        </w:rPr>
+        <w:t xml:space="preserve"> </w:t>
+      </w:r>
+      <w:r>
+        <w:rPr>
+          <w:rFonts w:ascii="Times New Roman" w:hAnsi="Times New Roman" w:cs="Times New Roman"/>
+          <w:color w:val="202122"/>
+          <w:sz w:val="28"/>
+          <w:szCs w:val="28"/>
+        </w:rPr>
+        <w:t>ключевыми</w:t>
+      </w:r>
+      <w:r>
+        <w:rPr>
+          <w:rFonts w:ascii="Times New Roman" w:hAnsi="Times New Roman" w:cs="Times New Roman"/>
+          <w:color w:val="202122"/>
+          <w:sz w:val="28"/>
+          <w:szCs w:val="28"/>
+        </w:rPr>
+        <w:t xml:space="preserve"> </w:t>
+      </w:r>
+      <w:r>
+        <w:rPr>
+          <w:rFonts w:ascii="Times New Roman" w:hAnsi="Times New Roman" w:cs="Times New Roman"/>
+          <w:color w:val="202122"/>
+          <w:sz w:val="28"/>
+          <w:szCs w:val="28"/>
+        </w:rPr>
+        <w:t>параметрами</w:t>
+      </w:r>
+      <w:r>
+        <w:rPr>
+          <w:rFonts w:ascii="Times New Roman" w:hAnsi="Times New Roman" w:cs="Times New Roman"/>
+          <w:color w:val="202122"/>
+          <w:sz w:val="28"/>
+          <w:szCs w:val="28"/>
+        </w:rPr>
+        <w:t xml:space="preserve"> </w:t>
+      </w:r>
+      <w:r>
+        <w:rPr>
+          <w:rFonts w:ascii="Times New Roman" w:hAnsi="Times New Roman" w:cs="Times New Roman"/>
+          <w:color w:val="202122"/>
+          <w:sz w:val="28"/>
+          <w:szCs w:val="28"/>
+        </w:rPr>
+        <w:t>для</w:t>
+      </w:r>
+      <w:r>
+        <w:rPr>
+          <w:rFonts w:ascii="Times New Roman" w:hAnsi="Times New Roman" w:cs="Times New Roman"/>
+          <w:color w:val="202122"/>
+          <w:sz w:val="28"/>
+          <w:szCs w:val="28"/>
+        </w:rPr>
+        <w:t xml:space="preserve"> </w:t>
+      </w:r>
+      <w:r>
+        <w:rPr>
+          <w:rFonts w:ascii="Times New Roman" w:hAnsi="Times New Roman" w:cs="Times New Roman"/>
+          <w:color w:val="202122"/>
+          <w:sz w:val="28"/>
+          <w:szCs w:val="28"/>
+        </w:rPr>
+        <w:t>процессора</w:t>
+      </w:r>
+      <w:r>
+        <w:rPr>
+          <w:rFonts w:ascii="Times New Roman" w:hAnsi="Times New Roman" w:cs="Times New Roman"/>
+          <w:color w:val="202122"/>
+          <w:sz w:val="28"/>
+          <w:szCs w:val="28"/>
+        </w:rPr>
+        <w:t xml:space="preserve"> </w:t>
+      </w:r>
+      <w:r>
+        <w:rPr>
+          <w:rFonts w:ascii="Times New Roman" w:hAnsi="Times New Roman" w:cs="Times New Roman"/>
+          <w:color w:val="202122"/>
+          <w:sz w:val="28"/>
+          <w:szCs w:val="28"/>
+        </w:rPr>
+        <w:t>являются:</w:t>
+      </w:r>
+    </w:p>
+    <w:p>
+      <w:pPr>
+        <w:pStyle w:val="a3"/>
+        <w:spacing w:line="276" w:lineRule="auto"/>
+        <w:ind w:left="0" w:firstLine="709"/>
+        <w:jc w:val="both"/>
+        <w:rPr>
+          <w:rFonts w:ascii="Times New Roman" w:hAnsi="Times New Roman" w:cs="Times New Roman"/>
+          <w:color w:val="202122"/>
+          <w:sz w:val="28"/>
+          <w:szCs w:val="28"/>
+        </w:rPr>
+      </w:pPr>
+      <w:r>
+        <w:rPr>
+          <w:rFonts w:ascii="Times New Roman" w:hAnsi="Times New Roman" w:cs="Times New Roman"/>
+          <w:color w:val="202122"/>
+          <w:sz w:val="28"/>
+          <w:szCs w:val="28"/>
+        </w:rPr>
+        <w:lastRenderedPageBreak/>
         <w:t>-</w:t>
       </w:r>
       <w:r>
@@ -14268,6 +14380,7 @@
         </w:rPr>
         <w:t xml:space="preserve"> </w:t>
       </w:r>
+      <w:proofErr w:type="gramStart"/>
       <w:r>
         <w:rPr>
           <w:rFonts w:ascii="Times New Roman" w:hAnsi="Times New Roman" w:cs="Times New Roman"/>
@@ -14277,6 +14390,7 @@
         </w:rPr>
         <w:t>камеры;-</w:t>
       </w:r>
+      <w:proofErr w:type="gramEnd"/>
       <w:r>
         <w:rPr>
           <w:rFonts w:ascii="Times New Roman" w:hAnsi="Times New Roman" w:cs="Times New Roman"/>
@@ -14550,7 +14664,6 @@
           <w:sz w:val="28"/>
           <w:szCs w:val="28"/>
         </w:rPr>
-        <w:lastRenderedPageBreak/>
         <w:t>Т.к.</w:t>
       </w:r>
       <w:r>
@@ -17767,6 +17880,7 @@
         </w:rPr>
         <w:t xml:space="preserve"> </w:t>
       </w:r>
+      <w:proofErr w:type="spellStart"/>
       <w:r>
         <w:rPr>
           <w:rFonts w:ascii="Times New Roman" w:hAnsi="Times New Roman" w:cs="Times New Roman"/>
@@ -17776,6 +17890,7 @@
         </w:rPr>
         <w:t>хостинговой</w:t>
       </w:r>
+      <w:proofErr w:type="spellEnd"/>
       <w:r>
         <w:rPr>
           <w:rFonts w:ascii="Times New Roman" w:hAnsi="Times New Roman" w:cs="Times New Roman"/>
@@ -21158,6 +21273,7 @@
         </w:rPr>
         <w:t xml:space="preserve"> </w:t>
       </w:r>
+      <w:proofErr w:type="gramStart"/>
       <w:r>
         <w:rPr>
           <w:rFonts w:ascii="Times New Roman" w:hAnsi="Times New Roman" w:cs="Times New Roman"/>
@@ -21166,6 +21282,7 @@
         </w:rPr>
         <w:t>«коннектор»</w:t>
       </w:r>
+      <w:proofErr w:type="gramEnd"/>
       <w:r>
         <w:rPr>
           <w:rFonts w:ascii="Times New Roman" w:hAnsi="Times New Roman" w:cs="Times New Roman"/>
@@ -21367,6 +21484,7 @@
         </w:rPr>
         <w:t xml:space="preserve"> </w:t>
       </w:r>
+      <w:proofErr w:type="spellStart"/>
       <w:r>
         <w:rPr>
           <w:rFonts w:ascii="Times New Roman" w:hAnsi="Times New Roman" w:cs="Times New Roman"/>
@@ -21376,6 +21494,7 @@
         </w:rPr>
         <w:t>api</w:t>
       </w:r>
+      <w:proofErr w:type="spellEnd"/>
       <w:r>
         <w:rPr>
           <w:rFonts w:ascii="Times New Roman" w:hAnsi="Times New Roman" w:cs="Times New Roman"/>
@@ -26598,6 +26717,17 @@
       <w:szCs w:val="18"/>
     </w:rPr>
   </w:style>
+  <w:style w:type="character" w:styleId="ae">
+    <w:name w:val="Emphasis"/>
+    <w:basedOn w:val="a0"/>
+    <w:uiPriority w:val="20"/>
+    <w:qFormat/>
+    <w:rsid w:val="002F0AB6"/>
+    <w:rPr>
+      <w:i/>
+      <w:iCs/>
+    </w:rPr>
+  </w:style>
 </w:styles>
 </file>
 

--- a/v3/разделы/диплом_5.docx
+++ b/v3/разделы/диплом_5.docx
@@ -6354,7 +6354,7 @@
     <w:p>
       <w:pPr>
         <w:spacing w:after="0" w:line="276" w:lineRule="auto"/>
-        <w:ind w:firstLine="709"/>
+        <w:ind w:left="993" w:hanging="284"/>
         <w:contextualSpacing/>
         <w:jc w:val="both"/>
         <w:rPr>
@@ -6485,7 +6485,7 @@
     <w:p>
       <w:pPr>
         <w:spacing w:after="0" w:line="276" w:lineRule="auto"/>
-        <w:ind w:firstLine="709"/>
+        <w:ind w:left="993" w:hanging="284"/>
         <w:contextualSpacing/>
         <w:jc w:val="both"/>
         <w:rPr>
@@ -22299,7 +22299,7 @@
       <w:footerReference w:type="default" r:id="rId9"/>
       <w:pgSz w:w="11906" w:h="16838"/>
       <w:pgMar w:top="1135" w:right="850" w:bottom="1560" w:left="1701" w:header="708" w:footer="708" w:gutter="0"/>
-      <w:pgNumType w:start="51"/>
+      <w:pgNumType w:start="50"/>
       <w:cols w:space="708"/>
       <w:docGrid w:linePitch="360"/>
     </w:sectPr>
